--- a/CN/Assignment/CN_prac12.docx
+++ b/CN/Assignment/CN_prac12.docx
@@ -237,9 +237,9 @@
           <w:szCs w:val="28"/>
         </w:rPr>
         <w:drawing>
-          <wp:inline distT="0" distB="0" distL="0" distR="0" wp14:anchorId="15BE7904" wp14:editId="454EC340">
-            <wp:extent cx="5121614" cy="2674620"/>
-            <wp:effectExtent l="0" t="0" r="3175" b="0"/>
+          <wp:inline distT="0" distB="0" distL="0" distR="0" wp14:anchorId="15BE7904" wp14:editId="3CEFC4B6">
+            <wp:extent cx="4997586" cy="2609850"/>
+            <wp:effectExtent l="0" t="0" r="0" b="0"/>
             <wp:docPr id="1239964854" name="Picture 4"/>
             <wp:cNvGraphicFramePr>
               <a:graphicFrameLocks xmlns:a="http://schemas.openxmlformats.org/drawingml/2006/main" noChangeAspect="1"/>
@@ -266,7 +266,7 @@
                   <pic:spPr>
                     <a:xfrm>
                       <a:off x="0" y="0"/>
-                      <a:ext cx="5131041" cy="2679543"/>
+                      <a:ext cx="5008694" cy="2615651"/>
                     </a:xfrm>
                     <a:prstGeom prst="rect">
                       <a:avLst/>
@@ -378,8 +378,8 @@
           <w:szCs w:val="28"/>
         </w:rPr>
         <w:drawing>
-          <wp:inline distT="0" distB="0" distL="0" distR="0" wp14:anchorId="724D5F1F" wp14:editId="0E49CF6C">
-            <wp:extent cx="3867710" cy="3337560"/>
+          <wp:inline distT="0" distB="0" distL="0" distR="0" wp14:anchorId="724D5F1F" wp14:editId="4D61D330">
+            <wp:extent cx="4039902" cy="3486150"/>
             <wp:effectExtent l="0" t="0" r="0" b="0"/>
             <wp:docPr id="1423194991" name="Picture 5"/>
             <wp:cNvGraphicFramePr>
@@ -407,7 +407,7 @@
                   <pic:spPr>
                     <a:xfrm>
                       <a:off x="0" y="0"/>
-                      <a:ext cx="3878420" cy="3346802"/>
+                      <a:ext cx="4053937" cy="3498261"/>
                     </a:xfrm>
                     <a:prstGeom prst="rect">
                       <a:avLst/>
@@ -501,7 +501,7 @@
         </w:rPr>
         <w:lastRenderedPageBreak/>
         <w:drawing>
-          <wp:inline distT="0" distB="0" distL="0" distR="0" wp14:anchorId="3A213A22" wp14:editId="13126F91">
+          <wp:inline distT="0" distB="0" distL="0" distR="0" wp14:anchorId="3A213A22" wp14:editId="4A1177F4">
             <wp:extent cx="5379720" cy="2720291"/>
             <wp:effectExtent l="0" t="0" r="0" b="4445"/>
             <wp:docPr id="657310646" name="Picture 6"/>
@@ -704,6 +704,7 @@
           <w:szCs w:val="28"/>
         </w:rPr>
       </w:pPr>
+      <w:proofErr w:type="spellStart"/>
       <w:r>
         <w:rPr>
           <w:i/>
@@ -711,7 +712,17 @@
           <w:sz w:val="24"/>
           <w:szCs w:val="24"/>
         </w:rPr>
-        <w:t>FastEthernet Configuration for a Router</w:t>
+        <w:t>FastEthernet</w:t>
+      </w:r>
+      <w:proofErr w:type="spellEnd"/>
+      <w:r>
+        <w:rPr>
+          <w:i/>
+          <w:iCs/>
+          <w:sz w:val="24"/>
+          <w:szCs w:val="24"/>
+        </w:rPr>
+        <w:t xml:space="preserve"> Configuration for a Router</w:t>
       </w:r>
       <w:r>
         <w:rPr>
@@ -914,9 +925,872 @@
         </w:rPr>
       </w:pPr>
     </w:p>
+    <w:p>
+      <w:pPr>
+        <w:pStyle w:val="ListParagraph"/>
+        <w:widowControl w:val="0"/>
+        <w:overflowPunct w:val="0"/>
+        <w:autoSpaceDE w:val="0"/>
+        <w:autoSpaceDN w:val="0"/>
+        <w:adjustRightInd w:val="0"/>
+        <w:spacing w:before="120" w:after="0" w:line="240" w:lineRule="auto"/>
+        <w:ind w:right="-79"/>
+        <w:jc w:val="both"/>
+        <w:rPr>
+          <w:sz w:val="28"/>
+          <w:szCs w:val="28"/>
+        </w:rPr>
+      </w:pPr>
+      <w:r>
+        <w:rPr>
+          <w:sz w:val="28"/>
+          <w:szCs w:val="28"/>
+        </w:rPr>
+        <w:drawing>
+          <wp:inline distT="0" distB="0" distL="0" distR="0" wp14:anchorId="799D9803" wp14:editId="066DDD81">
+            <wp:extent cx="5693127" cy="2461846"/>
+            <wp:effectExtent l="0" t="0" r="3175" b="0"/>
+            <wp:docPr id="547974330" name="Picture 1"/>
+            <wp:cNvGraphicFramePr>
+              <a:graphicFrameLocks xmlns:a="http://schemas.openxmlformats.org/drawingml/2006/main" noChangeAspect="1"/>
+            </wp:cNvGraphicFramePr>
+            <a:graphic xmlns:a="http://schemas.openxmlformats.org/drawingml/2006/main">
+              <a:graphicData uri="http://schemas.openxmlformats.org/drawingml/2006/picture">
+                <pic:pic xmlns:pic="http://schemas.openxmlformats.org/drawingml/2006/picture">
+                  <pic:nvPicPr>
+                    <pic:cNvPr id="547974330" name=""/>
+                    <pic:cNvPicPr/>
+                  </pic:nvPicPr>
+                  <pic:blipFill>
+                    <a:blip r:embed="rId14"/>
+                    <a:stretch>
+                      <a:fillRect/>
+                    </a:stretch>
+                  </pic:blipFill>
+                  <pic:spPr>
+                    <a:xfrm>
+                      <a:off x="0" y="0"/>
+                      <a:ext cx="5699086" cy="2464423"/>
+                    </a:xfrm>
+                    <a:prstGeom prst="rect">
+                      <a:avLst/>
+                    </a:prstGeom>
+                  </pic:spPr>
+                </pic:pic>
+              </a:graphicData>
+            </a:graphic>
+          </wp:inline>
+        </w:drawing>
+      </w:r>
+    </w:p>
+    <w:p>
+      <w:pPr>
+        <w:pStyle w:val="ListParagraph"/>
+        <w:widowControl w:val="0"/>
+        <w:numPr>
+          <w:ilvl w:val="1"/>
+          <w:numId w:val="51"/>
+        </w:numPr>
+        <w:overflowPunct w:val="0"/>
+        <w:autoSpaceDE w:val="0"/>
+        <w:autoSpaceDN w:val="0"/>
+        <w:adjustRightInd w:val="0"/>
+        <w:spacing w:before="120" w:after="0" w:line="240" w:lineRule="auto"/>
+        <w:ind w:right="-79"/>
+        <w:jc w:val="center"/>
+        <w:rPr>
+          <w:i/>
+          <w:iCs/>
+          <w:sz w:val="24"/>
+          <w:szCs w:val="24"/>
+        </w:rPr>
+      </w:pPr>
+      <w:r>
+        <w:rPr>
+          <w:i/>
+          <w:iCs/>
+          <w:sz w:val="24"/>
+          <w:szCs w:val="24"/>
+        </w:rPr>
+        <w:t>Static Routing Configuration for a Router</w:t>
+      </w:r>
+      <w:r>
+        <w:rPr>
+          <w:i/>
+          <w:iCs/>
+          <w:sz w:val="24"/>
+          <w:szCs w:val="24"/>
+        </w:rPr>
+        <w:t>0</w:t>
+      </w:r>
+    </w:p>
+    <w:p>
+      <w:pPr>
+        <w:pStyle w:val="ListParagraph"/>
+        <w:widowControl w:val="0"/>
+        <w:overflowPunct w:val="0"/>
+        <w:autoSpaceDE w:val="0"/>
+        <w:autoSpaceDN w:val="0"/>
+        <w:adjustRightInd w:val="0"/>
+        <w:spacing w:before="120" w:after="0" w:line="240" w:lineRule="auto"/>
+        <w:ind w:left="1080" w:right="-79"/>
+        <w:rPr>
+          <w:i/>
+          <w:iCs/>
+          <w:sz w:val="24"/>
+          <w:szCs w:val="24"/>
+        </w:rPr>
+      </w:pPr>
+    </w:p>
+    <w:p>
+      <w:pPr>
+        <w:pStyle w:val="ListParagraph"/>
+        <w:widowControl w:val="0"/>
+        <w:overflowPunct w:val="0"/>
+        <w:autoSpaceDE w:val="0"/>
+        <w:autoSpaceDN w:val="0"/>
+        <w:adjustRightInd w:val="0"/>
+        <w:spacing w:before="120" w:after="0" w:line="240" w:lineRule="auto"/>
+        <w:ind w:left="1080" w:right="-79"/>
+        <w:rPr>
+          <w:i/>
+          <w:iCs/>
+          <w:sz w:val="24"/>
+          <w:szCs w:val="24"/>
+        </w:rPr>
+      </w:pPr>
+    </w:p>
+    <w:p>
+      <w:pPr>
+        <w:pStyle w:val="ListParagraph"/>
+        <w:widowControl w:val="0"/>
+        <w:overflowPunct w:val="0"/>
+        <w:autoSpaceDE w:val="0"/>
+        <w:autoSpaceDN w:val="0"/>
+        <w:adjustRightInd w:val="0"/>
+        <w:spacing w:before="120" w:after="0" w:line="240" w:lineRule="auto"/>
+        <w:ind w:left="1080" w:right="-79"/>
+        <w:jc w:val="center"/>
+        <w:rPr>
+          <w:i/>
+          <w:iCs/>
+          <w:sz w:val="24"/>
+          <w:szCs w:val="24"/>
+        </w:rPr>
+      </w:pPr>
+      <w:r>
+        <w:rPr>
+          <w:i/>
+          <w:iCs/>
+          <w:sz w:val="24"/>
+          <w:szCs w:val="24"/>
+        </w:rPr>
+        <w:lastRenderedPageBreak/>
+        <w:drawing>
+          <wp:inline distT="0" distB="0" distL="0" distR="0" wp14:anchorId="5D77E13E" wp14:editId="6CDEEB45">
+            <wp:extent cx="4040420" cy="4331677"/>
+            <wp:effectExtent l="0" t="0" r="0" b="0"/>
+            <wp:docPr id="1993508747" name="Picture 1"/>
+            <wp:cNvGraphicFramePr>
+              <a:graphicFrameLocks xmlns:a="http://schemas.openxmlformats.org/drawingml/2006/main" noChangeAspect="1"/>
+            </wp:cNvGraphicFramePr>
+            <a:graphic xmlns:a="http://schemas.openxmlformats.org/drawingml/2006/main">
+              <a:graphicData uri="http://schemas.openxmlformats.org/drawingml/2006/picture">
+                <pic:pic xmlns:pic="http://schemas.openxmlformats.org/drawingml/2006/picture">
+                  <pic:nvPicPr>
+                    <pic:cNvPr id="1993508747" name=""/>
+                    <pic:cNvPicPr/>
+                  </pic:nvPicPr>
+                  <pic:blipFill>
+                    <a:blip r:embed="rId15"/>
+                    <a:stretch>
+                      <a:fillRect/>
+                    </a:stretch>
+                  </pic:blipFill>
+                  <pic:spPr>
+                    <a:xfrm>
+                      <a:off x="0" y="0"/>
+                      <a:ext cx="4048360" cy="4340189"/>
+                    </a:xfrm>
+                    <a:prstGeom prst="rect">
+                      <a:avLst/>
+                    </a:prstGeom>
+                  </pic:spPr>
+                </pic:pic>
+              </a:graphicData>
+            </a:graphic>
+          </wp:inline>
+        </w:drawing>
+      </w:r>
+    </w:p>
+    <w:p>
+      <w:pPr>
+        <w:pStyle w:val="ListParagraph"/>
+        <w:widowControl w:val="0"/>
+        <w:numPr>
+          <w:ilvl w:val="1"/>
+          <w:numId w:val="51"/>
+        </w:numPr>
+        <w:overflowPunct w:val="0"/>
+        <w:autoSpaceDE w:val="0"/>
+        <w:autoSpaceDN w:val="0"/>
+        <w:adjustRightInd w:val="0"/>
+        <w:spacing w:before="120" w:after="0" w:line="240" w:lineRule="auto"/>
+        <w:ind w:right="-79"/>
+        <w:jc w:val="center"/>
+        <w:rPr>
+          <w:sz w:val="28"/>
+          <w:szCs w:val="28"/>
+        </w:rPr>
+      </w:pPr>
+      <w:r>
+        <w:rPr>
+          <w:i/>
+          <w:iCs/>
+          <w:sz w:val="24"/>
+          <w:szCs w:val="24"/>
+        </w:rPr>
+        <w:t xml:space="preserve"> </w:t>
+      </w:r>
+      <w:proofErr w:type="spellStart"/>
+      <w:r>
+        <w:rPr>
+          <w:i/>
+          <w:iCs/>
+          <w:sz w:val="24"/>
+          <w:szCs w:val="24"/>
+        </w:rPr>
+        <w:t>FastEthernet</w:t>
+      </w:r>
+      <w:proofErr w:type="spellEnd"/>
+      <w:r>
+        <w:rPr>
+          <w:i/>
+          <w:iCs/>
+          <w:sz w:val="24"/>
+          <w:szCs w:val="24"/>
+        </w:rPr>
+        <w:t xml:space="preserve"> Configuration for a Router</w:t>
+      </w:r>
+      <w:r>
+        <w:rPr>
+          <w:i/>
+          <w:iCs/>
+          <w:sz w:val="24"/>
+          <w:szCs w:val="24"/>
+        </w:rPr>
+        <w:t>0</w:t>
+      </w:r>
+    </w:p>
+    <w:p>
+      <w:pPr>
+        <w:pStyle w:val="ListParagraph"/>
+        <w:widowControl w:val="0"/>
+        <w:overflowPunct w:val="0"/>
+        <w:autoSpaceDE w:val="0"/>
+        <w:autoSpaceDN w:val="0"/>
+        <w:adjustRightInd w:val="0"/>
+        <w:spacing w:before="120" w:after="0" w:line="240" w:lineRule="auto"/>
+        <w:ind w:left="1080" w:right="-79"/>
+        <w:rPr>
+          <w:sz w:val="28"/>
+          <w:szCs w:val="28"/>
+        </w:rPr>
+      </w:pPr>
+    </w:p>
+    <w:p>
+      <w:pPr>
+        <w:pStyle w:val="ListParagraph"/>
+        <w:widowControl w:val="0"/>
+        <w:overflowPunct w:val="0"/>
+        <w:autoSpaceDE w:val="0"/>
+        <w:autoSpaceDN w:val="0"/>
+        <w:adjustRightInd w:val="0"/>
+        <w:spacing w:before="120" w:after="0" w:line="240" w:lineRule="auto"/>
+        <w:ind w:left="1080" w:right="-79"/>
+        <w:rPr>
+          <w:i/>
+          <w:iCs/>
+          <w:sz w:val="24"/>
+          <w:szCs w:val="24"/>
+        </w:rPr>
+      </w:pPr>
+    </w:p>
+    <w:p>
+      <w:pPr>
+        <w:pStyle w:val="ListParagraph"/>
+        <w:widowControl w:val="0"/>
+        <w:overflowPunct w:val="0"/>
+        <w:autoSpaceDE w:val="0"/>
+        <w:autoSpaceDN w:val="0"/>
+        <w:adjustRightInd w:val="0"/>
+        <w:spacing w:before="120" w:after="0" w:line="240" w:lineRule="auto"/>
+        <w:ind w:right="-79"/>
+        <w:jc w:val="center"/>
+        <w:rPr>
+          <w:sz w:val="28"/>
+          <w:szCs w:val="28"/>
+        </w:rPr>
+      </w:pPr>
+      <w:r>
+        <w:rPr>
+          <w:sz w:val="28"/>
+          <w:szCs w:val="28"/>
+        </w:rPr>
+        <w:drawing>
+          <wp:inline distT="0" distB="0" distL="0" distR="0" wp14:anchorId="3005F408" wp14:editId="14564924">
+            <wp:extent cx="5632450" cy="2308167"/>
+            <wp:effectExtent l="0" t="0" r="6350" b="0"/>
+            <wp:docPr id="641096753" name="Picture 1"/>
+            <wp:cNvGraphicFramePr>
+              <a:graphicFrameLocks xmlns:a="http://schemas.openxmlformats.org/drawingml/2006/main" noChangeAspect="1"/>
+            </wp:cNvGraphicFramePr>
+            <a:graphic xmlns:a="http://schemas.openxmlformats.org/drawingml/2006/main">
+              <a:graphicData uri="http://schemas.openxmlformats.org/drawingml/2006/picture">
+                <pic:pic xmlns:pic="http://schemas.openxmlformats.org/drawingml/2006/picture">
+                  <pic:nvPicPr>
+                    <pic:cNvPr id="641096753" name=""/>
+                    <pic:cNvPicPr/>
+                  </pic:nvPicPr>
+                  <pic:blipFill>
+                    <a:blip r:embed="rId16"/>
+                    <a:stretch>
+                      <a:fillRect/>
+                    </a:stretch>
+                  </pic:blipFill>
+                  <pic:spPr>
+                    <a:xfrm>
+                      <a:off x="0" y="0"/>
+                      <a:ext cx="5641847" cy="2312018"/>
+                    </a:xfrm>
+                    <a:prstGeom prst="rect">
+                      <a:avLst/>
+                    </a:prstGeom>
+                  </pic:spPr>
+                </pic:pic>
+              </a:graphicData>
+            </a:graphic>
+          </wp:inline>
+        </w:drawing>
+      </w:r>
+    </w:p>
+    <w:p>
+      <w:pPr>
+        <w:pStyle w:val="ListParagraph"/>
+        <w:widowControl w:val="0"/>
+        <w:numPr>
+          <w:ilvl w:val="1"/>
+          <w:numId w:val="51"/>
+        </w:numPr>
+        <w:overflowPunct w:val="0"/>
+        <w:autoSpaceDE w:val="0"/>
+        <w:autoSpaceDN w:val="0"/>
+        <w:adjustRightInd w:val="0"/>
+        <w:spacing w:before="120" w:after="0" w:line="240" w:lineRule="auto"/>
+        <w:ind w:right="-79"/>
+        <w:jc w:val="center"/>
+        <w:rPr>
+          <w:i/>
+          <w:iCs/>
+          <w:sz w:val="24"/>
+          <w:szCs w:val="24"/>
+        </w:rPr>
+      </w:pPr>
+      <w:r>
+        <w:rPr>
+          <w:i/>
+          <w:iCs/>
+          <w:sz w:val="24"/>
+          <w:szCs w:val="24"/>
+        </w:rPr>
+        <w:t>Static Routing Configuration for a Router</w:t>
+      </w:r>
+      <w:r>
+        <w:rPr>
+          <w:i/>
+          <w:iCs/>
+          <w:sz w:val="24"/>
+          <w:szCs w:val="24"/>
+        </w:rPr>
+        <w:t>1</w:t>
+      </w:r>
+    </w:p>
+    <w:p>
+      <w:pPr>
+        <w:pStyle w:val="ListParagraph"/>
+        <w:widowControl w:val="0"/>
+        <w:overflowPunct w:val="0"/>
+        <w:autoSpaceDE w:val="0"/>
+        <w:autoSpaceDN w:val="0"/>
+        <w:adjustRightInd w:val="0"/>
+        <w:spacing w:before="120" w:after="0" w:line="240" w:lineRule="auto"/>
+        <w:ind w:right="-79"/>
+        <w:jc w:val="center"/>
+        <w:rPr>
+          <w:sz w:val="28"/>
+          <w:szCs w:val="28"/>
+        </w:rPr>
+      </w:pPr>
+      <w:r>
+        <w:rPr>
+          <w:sz w:val="28"/>
+          <w:szCs w:val="28"/>
+        </w:rPr>
+        <w:lastRenderedPageBreak/>
+        <w:drawing>
+          <wp:inline distT="0" distB="0" distL="0" distR="0" wp14:anchorId="043509C3" wp14:editId="56DAC541">
+            <wp:extent cx="4183289" cy="4133850"/>
+            <wp:effectExtent l="0" t="0" r="8255" b="0"/>
+            <wp:docPr id="1369082506" name="Picture 1"/>
+            <wp:cNvGraphicFramePr>
+              <a:graphicFrameLocks xmlns:a="http://schemas.openxmlformats.org/drawingml/2006/main" noChangeAspect="1"/>
+            </wp:cNvGraphicFramePr>
+            <a:graphic xmlns:a="http://schemas.openxmlformats.org/drawingml/2006/main">
+              <a:graphicData uri="http://schemas.openxmlformats.org/drawingml/2006/picture">
+                <pic:pic xmlns:pic="http://schemas.openxmlformats.org/drawingml/2006/picture">
+                  <pic:nvPicPr>
+                    <pic:cNvPr id="1369082506" name=""/>
+                    <pic:cNvPicPr/>
+                  </pic:nvPicPr>
+                  <pic:blipFill>
+                    <a:blip r:embed="rId17"/>
+                    <a:stretch>
+                      <a:fillRect/>
+                    </a:stretch>
+                  </pic:blipFill>
+                  <pic:spPr>
+                    <a:xfrm>
+                      <a:off x="0" y="0"/>
+                      <a:ext cx="4186199" cy="4136726"/>
+                    </a:xfrm>
+                    <a:prstGeom prst="rect">
+                      <a:avLst/>
+                    </a:prstGeom>
+                  </pic:spPr>
+                </pic:pic>
+              </a:graphicData>
+            </a:graphic>
+          </wp:inline>
+        </w:drawing>
+      </w:r>
+    </w:p>
+    <w:p>
+      <w:pPr>
+        <w:pStyle w:val="ListParagraph"/>
+        <w:widowControl w:val="0"/>
+        <w:numPr>
+          <w:ilvl w:val="1"/>
+          <w:numId w:val="51"/>
+        </w:numPr>
+        <w:overflowPunct w:val="0"/>
+        <w:autoSpaceDE w:val="0"/>
+        <w:autoSpaceDN w:val="0"/>
+        <w:adjustRightInd w:val="0"/>
+        <w:spacing w:before="120" w:after="0" w:line="240" w:lineRule="auto"/>
+        <w:ind w:right="-79"/>
+        <w:jc w:val="center"/>
+        <w:rPr>
+          <w:sz w:val="28"/>
+          <w:szCs w:val="28"/>
+        </w:rPr>
+      </w:pPr>
+      <w:proofErr w:type="spellStart"/>
+      <w:r>
+        <w:rPr>
+          <w:i/>
+          <w:iCs/>
+          <w:sz w:val="24"/>
+          <w:szCs w:val="24"/>
+        </w:rPr>
+        <w:t>FastEthernet</w:t>
+      </w:r>
+      <w:proofErr w:type="spellEnd"/>
+      <w:r>
+        <w:rPr>
+          <w:i/>
+          <w:iCs/>
+          <w:sz w:val="24"/>
+          <w:szCs w:val="24"/>
+        </w:rPr>
+        <w:t xml:space="preserve"> Configuration for a Router</w:t>
+      </w:r>
+      <w:r>
+        <w:rPr>
+          <w:i/>
+          <w:iCs/>
+          <w:sz w:val="24"/>
+          <w:szCs w:val="24"/>
+        </w:rPr>
+        <w:t>1</w:t>
+      </w:r>
+    </w:p>
+    <w:p>
+      <w:pPr>
+        <w:pStyle w:val="ListParagraph"/>
+        <w:widowControl w:val="0"/>
+        <w:overflowPunct w:val="0"/>
+        <w:autoSpaceDE w:val="0"/>
+        <w:autoSpaceDN w:val="0"/>
+        <w:adjustRightInd w:val="0"/>
+        <w:spacing w:before="120" w:after="0" w:line="240" w:lineRule="auto"/>
+        <w:ind w:right="-79"/>
+        <w:jc w:val="center"/>
+        <w:rPr>
+          <w:sz w:val="28"/>
+          <w:szCs w:val="28"/>
+        </w:rPr>
+      </w:pPr>
+    </w:p>
+    <w:p>
+      <w:pPr>
+        <w:pStyle w:val="ListParagraph"/>
+        <w:widowControl w:val="0"/>
+        <w:overflowPunct w:val="0"/>
+        <w:autoSpaceDE w:val="0"/>
+        <w:autoSpaceDN w:val="0"/>
+        <w:adjustRightInd w:val="0"/>
+        <w:spacing w:before="120" w:after="0" w:line="240" w:lineRule="auto"/>
+        <w:ind w:right="-79"/>
+        <w:jc w:val="center"/>
+        <w:rPr>
+          <w:sz w:val="28"/>
+          <w:szCs w:val="28"/>
+        </w:rPr>
+      </w:pPr>
+    </w:p>
+    <w:p>
+      <w:pPr>
+        <w:pStyle w:val="ListParagraph"/>
+        <w:widowControl w:val="0"/>
+        <w:overflowPunct w:val="0"/>
+        <w:autoSpaceDE w:val="0"/>
+        <w:autoSpaceDN w:val="0"/>
+        <w:adjustRightInd w:val="0"/>
+        <w:spacing w:before="120" w:after="0" w:line="240" w:lineRule="auto"/>
+        <w:ind w:right="-79"/>
+        <w:jc w:val="center"/>
+        <w:rPr>
+          <w:sz w:val="28"/>
+          <w:szCs w:val="28"/>
+        </w:rPr>
+      </w:pPr>
+      <w:r>
+        <w:rPr>
+          <w:sz w:val="28"/>
+          <w:szCs w:val="28"/>
+        </w:rPr>
+        <w:drawing>
+          <wp:inline distT="0" distB="0" distL="0" distR="0" wp14:anchorId="1ED04721" wp14:editId="142426B5">
+            <wp:extent cx="5810250" cy="2438544"/>
+            <wp:effectExtent l="0" t="0" r="0" b="0"/>
+            <wp:docPr id="479671183" name="Picture 1"/>
+            <wp:cNvGraphicFramePr>
+              <a:graphicFrameLocks xmlns:a="http://schemas.openxmlformats.org/drawingml/2006/main" noChangeAspect="1"/>
+            </wp:cNvGraphicFramePr>
+            <a:graphic xmlns:a="http://schemas.openxmlformats.org/drawingml/2006/main">
+              <a:graphicData uri="http://schemas.openxmlformats.org/drawingml/2006/picture">
+                <pic:pic xmlns:pic="http://schemas.openxmlformats.org/drawingml/2006/picture">
+                  <pic:nvPicPr>
+                    <pic:cNvPr id="479671183" name=""/>
+                    <pic:cNvPicPr/>
+                  </pic:nvPicPr>
+                  <pic:blipFill>
+                    <a:blip r:embed="rId18"/>
+                    <a:stretch>
+                      <a:fillRect/>
+                    </a:stretch>
+                  </pic:blipFill>
+                  <pic:spPr>
+                    <a:xfrm>
+                      <a:off x="0" y="0"/>
+                      <a:ext cx="5818859" cy="2442157"/>
+                    </a:xfrm>
+                    <a:prstGeom prst="rect">
+                      <a:avLst/>
+                    </a:prstGeom>
+                  </pic:spPr>
+                </pic:pic>
+              </a:graphicData>
+            </a:graphic>
+          </wp:inline>
+        </w:drawing>
+      </w:r>
+    </w:p>
+    <w:p>
+      <w:pPr>
+        <w:pStyle w:val="ListParagraph"/>
+        <w:widowControl w:val="0"/>
+        <w:numPr>
+          <w:ilvl w:val="1"/>
+          <w:numId w:val="51"/>
+        </w:numPr>
+        <w:overflowPunct w:val="0"/>
+        <w:autoSpaceDE w:val="0"/>
+        <w:autoSpaceDN w:val="0"/>
+        <w:adjustRightInd w:val="0"/>
+        <w:spacing w:before="120" w:after="0" w:line="240" w:lineRule="auto"/>
+        <w:ind w:right="-79"/>
+        <w:jc w:val="center"/>
+        <w:rPr>
+          <w:i/>
+          <w:iCs/>
+          <w:sz w:val="24"/>
+          <w:szCs w:val="24"/>
+        </w:rPr>
+      </w:pPr>
+      <w:r>
+        <w:rPr>
+          <w:i/>
+          <w:iCs/>
+          <w:sz w:val="24"/>
+          <w:szCs w:val="24"/>
+        </w:rPr>
+        <w:t>Static Routing Configuration for a Router</w:t>
+      </w:r>
+      <w:r>
+        <w:rPr>
+          <w:i/>
+          <w:iCs/>
+          <w:sz w:val="24"/>
+          <w:szCs w:val="24"/>
+        </w:rPr>
+        <w:t>2</w:t>
+      </w:r>
+    </w:p>
+    <w:p>
+      <w:pPr>
+        <w:pStyle w:val="ListParagraph"/>
+        <w:widowControl w:val="0"/>
+        <w:overflowPunct w:val="0"/>
+        <w:autoSpaceDE w:val="0"/>
+        <w:autoSpaceDN w:val="0"/>
+        <w:adjustRightInd w:val="0"/>
+        <w:spacing w:before="120" w:after="0" w:line="240" w:lineRule="auto"/>
+        <w:ind w:right="-79"/>
+        <w:jc w:val="center"/>
+        <w:rPr>
+          <w:sz w:val="28"/>
+          <w:szCs w:val="28"/>
+        </w:rPr>
+      </w:pPr>
+    </w:p>
+    <w:p>
+      <w:pPr>
+        <w:pStyle w:val="ListParagraph"/>
+        <w:widowControl w:val="0"/>
+        <w:overflowPunct w:val="0"/>
+        <w:autoSpaceDE w:val="0"/>
+        <w:autoSpaceDN w:val="0"/>
+        <w:adjustRightInd w:val="0"/>
+        <w:spacing w:before="120" w:after="0" w:line="240" w:lineRule="auto"/>
+        <w:ind w:right="-79"/>
+        <w:jc w:val="center"/>
+        <w:rPr>
+          <w:sz w:val="28"/>
+          <w:szCs w:val="28"/>
+        </w:rPr>
+      </w:pPr>
+      <w:r>
+        <w:rPr>
+          <w:sz w:val="28"/>
+          <w:szCs w:val="28"/>
+        </w:rPr>
+        <w:lastRenderedPageBreak/>
+        <w:drawing>
+          <wp:inline distT="0" distB="0" distL="0" distR="0" wp14:anchorId="181295EE" wp14:editId="39EE455F">
+            <wp:extent cx="3543578" cy="4140200"/>
+            <wp:effectExtent l="0" t="0" r="0" b="0"/>
+            <wp:docPr id="1468565788" name="Picture 1"/>
+            <wp:cNvGraphicFramePr>
+              <a:graphicFrameLocks xmlns:a="http://schemas.openxmlformats.org/drawingml/2006/main" noChangeAspect="1"/>
+            </wp:cNvGraphicFramePr>
+            <a:graphic xmlns:a="http://schemas.openxmlformats.org/drawingml/2006/main">
+              <a:graphicData uri="http://schemas.openxmlformats.org/drawingml/2006/picture">
+                <pic:pic xmlns:pic="http://schemas.openxmlformats.org/drawingml/2006/picture">
+                  <pic:nvPicPr>
+                    <pic:cNvPr id="1468565788" name=""/>
+                    <pic:cNvPicPr/>
+                  </pic:nvPicPr>
+                  <pic:blipFill>
+                    <a:blip r:embed="rId19"/>
+                    <a:stretch>
+                      <a:fillRect/>
+                    </a:stretch>
+                  </pic:blipFill>
+                  <pic:spPr>
+                    <a:xfrm>
+                      <a:off x="0" y="0"/>
+                      <a:ext cx="3551344" cy="4149273"/>
+                    </a:xfrm>
+                    <a:prstGeom prst="rect">
+                      <a:avLst/>
+                    </a:prstGeom>
+                  </pic:spPr>
+                </pic:pic>
+              </a:graphicData>
+            </a:graphic>
+          </wp:inline>
+        </w:drawing>
+      </w:r>
+    </w:p>
+    <w:p>
+      <w:pPr>
+        <w:pStyle w:val="ListParagraph"/>
+        <w:widowControl w:val="0"/>
+        <w:numPr>
+          <w:ilvl w:val="1"/>
+          <w:numId w:val="51"/>
+        </w:numPr>
+        <w:overflowPunct w:val="0"/>
+        <w:autoSpaceDE w:val="0"/>
+        <w:autoSpaceDN w:val="0"/>
+        <w:adjustRightInd w:val="0"/>
+        <w:spacing w:before="120" w:after="0" w:line="240" w:lineRule="auto"/>
+        <w:ind w:right="-79"/>
+        <w:jc w:val="center"/>
+        <w:rPr>
+          <w:sz w:val="28"/>
+          <w:szCs w:val="28"/>
+        </w:rPr>
+      </w:pPr>
+      <w:proofErr w:type="spellStart"/>
+      <w:r>
+        <w:rPr>
+          <w:i/>
+          <w:iCs/>
+          <w:sz w:val="24"/>
+          <w:szCs w:val="24"/>
+        </w:rPr>
+        <w:t>FastEthernet</w:t>
+      </w:r>
+      <w:proofErr w:type="spellEnd"/>
+      <w:r>
+        <w:rPr>
+          <w:i/>
+          <w:iCs/>
+          <w:sz w:val="24"/>
+          <w:szCs w:val="24"/>
+        </w:rPr>
+        <w:t xml:space="preserve"> Configuration for a Router</w:t>
+      </w:r>
+      <w:r>
+        <w:rPr>
+          <w:i/>
+          <w:iCs/>
+          <w:sz w:val="24"/>
+          <w:szCs w:val="24"/>
+        </w:rPr>
+        <w:t>2</w:t>
+      </w:r>
+    </w:p>
+    <w:p>
+      <w:pPr>
+        <w:pStyle w:val="ListParagraph"/>
+        <w:widowControl w:val="0"/>
+        <w:overflowPunct w:val="0"/>
+        <w:autoSpaceDE w:val="0"/>
+        <w:autoSpaceDN w:val="0"/>
+        <w:adjustRightInd w:val="0"/>
+        <w:spacing w:before="120" w:after="0" w:line="240" w:lineRule="auto"/>
+        <w:ind w:right="-79"/>
+        <w:jc w:val="center"/>
+        <w:rPr>
+          <w:sz w:val="28"/>
+          <w:szCs w:val="28"/>
+        </w:rPr>
+      </w:pPr>
+    </w:p>
+    <w:p>
+      <w:pPr>
+        <w:pStyle w:val="ListParagraph"/>
+        <w:widowControl w:val="0"/>
+        <w:overflowPunct w:val="0"/>
+        <w:autoSpaceDE w:val="0"/>
+        <w:autoSpaceDN w:val="0"/>
+        <w:adjustRightInd w:val="0"/>
+        <w:spacing w:before="120" w:after="0" w:line="240" w:lineRule="auto"/>
+        <w:ind w:right="-79"/>
+        <w:jc w:val="center"/>
+        <w:rPr>
+          <w:sz w:val="28"/>
+          <w:szCs w:val="28"/>
+        </w:rPr>
+      </w:pPr>
+      <w:r>
+        <w:rPr>
+          <w:sz w:val="28"/>
+          <w:szCs w:val="28"/>
+        </w:rPr>
+        <w:drawing>
+          <wp:inline distT="0" distB="0" distL="0" distR="0" wp14:anchorId="09E97F31" wp14:editId="00B7D47A">
+            <wp:extent cx="3514617" cy="3587750"/>
+            <wp:effectExtent l="0" t="0" r="0" b="0"/>
+            <wp:docPr id="1981747818" name="Picture 1"/>
+            <wp:cNvGraphicFramePr>
+              <a:graphicFrameLocks xmlns:a="http://schemas.openxmlformats.org/drawingml/2006/main" noChangeAspect="1"/>
+            </wp:cNvGraphicFramePr>
+            <a:graphic xmlns:a="http://schemas.openxmlformats.org/drawingml/2006/main">
+              <a:graphicData uri="http://schemas.openxmlformats.org/drawingml/2006/picture">
+                <pic:pic xmlns:pic="http://schemas.openxmlformats.org/drawingml/2006/picture">
+                  <pic:nvPicPr>
+                    <pic:cNvPr id="1981747818" name=""/>
+                    <pic:cNvPicPr/>
+                  </pic:nvPicPr>
+                  <pic:blipFill>
+                    <a:blip r:embed="rId20"/>
+                    <a:stretch>
+                      <a:fillRect/>
+                    </a:stretch>
+                  </pic:blipFill>
+                  <pic:spPr>
+                    <a:xfrm>
+                      <a:off x="0" y="0"/>
+                      <a:ext cx="3531696" cy="3605184"/>
+                    </a:xfrm>
+                    <a:prstGeom prst="rect">
+                      <a:avLst/>
+                    </a:prstGeom>
+                  </pic:spPr>
+                </pic:pic>
+              </a:graphicData>
+            </a:graphic>
+          </wp:inline>
+        </w:drawing>
+      </w:r>
+    </w:p>
+    <w:p>
+      <w:pPr>
+        <w:pStyle w:val="ListParagraph"/>
+        <w:widowControl w:val="0"/>
+        <w:numPr>
+          <w:ilvl w:val="1"/>
+          <w:numId w:val="51"/>
+        </w:numPr>
+        <w:overflowPunct w:val="0"/>
+        <w:autoSpaceDE w:val="0"/>
+        <w:autoSpaceDN w:val="0"/>
+        <w:adjustRightInd w:val="0"/>
+        <w:spacing w:before="120" w:after="0" w:line="240" w:lineRule="auto"/>
+        <w:ind w:right="-79"/>
+        <w:jc w:val="center"/>
+        <w:rPr>
+          <w:sz w:val="28"/>
+          <w:szCs w:val="28"/>
+        </w:rPr>
+      </w:pPr>
+      <w:r>
+        <w:rPr>
+          <w:i/>
+          <w:iCs/>
+          <w:sz w:val="24"/>
+          <w:szCs w:val="24"/>
+        </w:rPr>
+        <w:t>Ping command through check</w:t>
+      </w:r>
+    </w:p>
     <w:sectPr>
-      <w:headerReference w:type="default" r:id="rId14"/>
-      <w:footerReference w:type="default" r:id="rId15"/>
+      <w:headerReference w:type="default" r:id="rId21"/>
+      <w:footerReference w:type="default" r:id="rId22"/>
       <w:pgSz w:w="11909" w:h="16834" w:code="9"/>
       <w:pgMar w:top="1267" w:right="569" w:bottom="1080" w:left="1440" w:header="720" w:footer="144" w:gutter="0"/>
       <w:cols w:space="720"/>
@@ -1287,7 +2161,7 @@
                               <w:color w:val="FF0000"/>
                               <w:szCs w:val="20"/>
                             </w:rPr>
-                            <w:t>18054X107XXX</w:t>
+                            <w:t>24010101680</w:t>
                           </w:r>
                         </w:p>
                       </w:txbxContent>
@@ -1344,7 +2218,7 @@
                         <w:color w:val="FF0000"/>
                         <w:szCs w:val="20"/>
                       </w:rPr>
-                      <w:t>18054X107XXX</w:t>
+                      <w:t>24010101680</w:t>
                     </w:r>
                   </w:p>
                 </w:txbxContent>
@@ -2719,1127 +3593,24 @@
     </w:lvl>
   </w:abstractNum>
   <w:abstractNum w:abstractNumId="12" w15:restartNumberingAfterBreak="0">
-    <w:nsid w:val="20615CFC"/>
-    <w:multiLevelType w:val="hybridMultilevel"/>
-    <w:tmpl w:val="CF4C4D7A"/>
-    <w:lvl w:ilvl="0" w:tplc="0409000F">
-      <w:start w:val="1"/>
-      <w:numFmt w:val="decimal"/>
-      <w:lvlText w:val="%1."/>
-      <w:lvlJc w:val="left"/>
-      <w:pPr>
-        <w:ind w:left="720" w:hanging="360"/>
-      </w:pPr>
-    </w:lvl>
-    <w:lvl w:ilvl="1" w:tplc="04090019" w:tentative="1">
-      <w:start w:val="1"/>
-      <w:numFmt w:val="lowerLetter"/>
-      <w:lvlText w:val="%2."/>
-      <w:lvlJc w:val="left"/>
-      <w:pPr>
-        <w:ind w:left="1440" w:hanging="360"/>
-      </w:pPr>
-    </w:lvl>
-    <w:lvl w:ilvl="2" w:tplc="0409001B" w:tentative="1">
-      <w:start w:val="1"/>
-      <w:numFmt w:val="lowerRoman"/>
-      <w:lvlText w:val="%3."/>
-      <w:lvlJc w:val="right"/>
-      <w:pPr>
-        <w:ind w:left="2160" w:hanging="180"/>
-      </w:pPr>
-    </w:lvl>
-    <w:lvl w:ilvl="3" w:tplc="0409000F" w:tentative="1">
-      <w:start w:val="1"/>
-      <w:numFmt w:val="decimal"/>
-      <w:lvlText w:val="%4."/>
-      <w:lvlJc w:val="left"/>
-      <w:pPr>
-        <w:ind w:left="2880" w:hanging="360"/>
-      </w:pPr>
-    </w:lvl>
-    <w:lvl w:ilvl="4" w:tplc="04090019" w:tentative="1">
-      <w:start w:val="1"/>
-      <w:numFmt w:val="lowerLetter"/>
-      <w:lvlText w:val="%5."/>
-      <w:lvlJc w:val="left"/>
-      <w:pPr>
-        <w:ind w:left="3600" w:hanging="360"/>
-      </w:pPr>
-    </w:lvl>
-    <w:lvl w:ilvl="5" w:tplc="0409001B" w:tentative="1">
-      <w:start w:val="1"/>
-      <w:numFmt w:val="lowerRoman"/>
-      <w:lvlText w:val="%6."/>
-      <w:lvlJc w:val="right"/>
-      <w:pPr>
-        <w:ind w:left="4320" w:hanging="180"/>
-      </w:pPr>
-    </w:lvl>
-    <w:lvl w:ilvl="6" w:tplc="0409000F" w:tentative="1">
-      <w:start w:val="1"/>
-      <w:numFmt w:val="decimal"/>
-      <w:lvlText w:val="%7."/>
-      <w:lvlJc w:val="left"/>
-      <w:pPr>
-        <w:ind w:left="5040" w:hanging="360"/>
-      </w:pPr>
-    </w:lvl>
-    <w:lvl w:ilvl="7" w:tplc="04090019" w:tentative="1">
-      <w:start w:val="1"/>
-      <w:numFmt w:val="lowerLetter"/>
-      <w:lvlText w:val="%8."/>
-      <w:lvlJc w:val="left"/>
-      <w:pPr>
-        <w:ind w:left="5760" w:hanging="360"/>
-      </w:pPr>
-    </w:lvl>
-    <w:lvl w:ilvl="8" w:tplc="0409001B" w:tentative="1">
-      <w:start w:val="1"/>
-      <w:numFmt w:val="lowerRoman"/>
-      <w:lvlText w:val="%9."/>
-      <w:lvlJc w:val="right"/>
-      <w:pPr>
-        <w:ind w:left="6480" w:hanging="180"/>
-      </w:pPr>
-    </w:lvl>
-  </w:abstractNum>
-  <w:abstractNum w:abstractNumId="13" w15:restartNumberingAfterBreak="0">
-    <w:nsid w:val="216A064B"/>
-    <w:multiLevelType w:val="hybridMultilevel"/>
-    <w:tmpl w:val="46B626DC"/>
-    <w:lvl w:ilvl="0" w:tplc="04090001">
-      <w:start w:val="1"/>
-      <w:numFmt w:val="bullet"/>
-      <w:lvlText w:val=""/>
-      <w:lvlJc w:val="left"/>
-      <w:pPr>
-        <w:ind w:left="720" w:hanging="360"/>
-      </w:pPr>
-      <w:rPr>
-        <w:rFonts w:ascii="Symbol" w:hAnsi="Symbol" w:hint="default"/>
-      </w:rPr>
-    </w:lvl>
-    <w:lvl w:ilvl="1" w:tplc="04090003" w:tentative="1">
-      <w:start w:val="1"/>
-      <w:numFmt w:val="bullet"/>
-      <w:lvlText w:val="o"/>
-      <w:lvlJc w:val="left"/>
-      <w:pPr>
-        <w:ind w:left="1440" w:hanging="360"/>
-      </w:pPr>
-      <w:rPr>
-        <w:rFonts w:ascii="Courier New" w:hAnsi="Courier New" w:cs="Courier New" w:hint="default"/>
-      </w:rPr>
-    </w:lvl>
-    <w:lvl w:ilvl="2" w:tplc="04090005" w:tentative="1">
-      <w:start w:val="1"/>
-      <w:numFmt w:val="bullet"/>
-      <w:lvlText w:val=""/>
-      <w:lvlJc w:val="left"/>
-      <w:pPr>
-        <w:ind w:left="2160" w:hanging="360"/>
-      </w:pPr>
-      <w:rPr>
-        <w:rFonts w:ascii="Wingdings" w:hAnsi="Wingdings" w:hint="default"/>
-      </w:rPr>
-    </w:lvl>
-    <w:lvl w:ilvl="3" w:tplc="04090001" w:tentative="1">
-      <w:start w:val="1"/>
-      <w:numFmt w:val="bullet"/>
-      <w:lvlText w:val=""/>
-      <w:lvlJc w:val="left"/>
-      <w:pPr>
-        <w:ind w:left="2880" w:hanging="360"/>
-      </w:pPr>
-      <w:rPr>
-        <w:rFonts w:ascii="Symbol" w:hAnsi="Symbol" w:hint="default"/>
-      </w:rPr>
-    </w:lvl>
-    <w:lvl w:ilvl="4" w:tplc="04090003" w:tentative="1">
-      <w:start w:val="1"/>
-      <w:numFmt w:val="bullet"/>
-      <w:lvlText w:val="o"/>
-      <w:lvlJc w:val="left"/>
-      <w:pPr>
-        <w:ind w:left="3600" w:hanging="360"/>
-      </w:pPr>
-      <w:rPr>
-        <w:rFonts w:ascii="Courier New" w:hAnsi="Courier New" w:cs="Courier New" w:hint="default"/>
-      </w:rPr>
-    </w:lvl>
-    <w:lvl w:ilvl="5" w:tplc="04090005" w:tentative="1">
-      <w:start w:val="1"/>
-      <w:numFmt w:val="bullet"/>
-      <w:lvlText w:val=""/>
-      <w:lvlJc w:val="left"/>
-      <w:pPr>
-        <w:ind w:left="4320" w:hanging="360"/>
-      </w:pPr>
-      <w:rPr>
-        <w:rFonts w:ascii="Wingdings" w:hAnsi="Wingdings" w:hint="default"/>
-      </w:rPr>
-    </w:lvl>
-    <w:lvl w:ilvl="6" w:tplc="04090001" w:tentative="1">
-      <w:start w:val="1"/>
-      <w:numFmt w:val="bullet"/>
-      <w:lvlText w:val=""/>
-      <w:lvlJc w:val="left"/>
-      <w:pPr>
-        <w:ind w:left="5040" w:hanging="360"/>
-      </w:pPr>
-      <w:rPr>
-        <w:rFonts w:ascii="Symbol" w:hAnsi="Symbol" w:hint="default"/>
-      </w:rPr>
-    </w:lvl>
-    <w:lvl w:ilvl="7" w:tplc="04090003" w:tentative="1">
-      <w:start w:val="1"/>
-      <w:numFmt w:val="bullet"/>
-      <w:lvlText w:val="o"/>
-      <w:lvlJc w:val="left"/>
-      <w:pPr>
-        <w:ind w:left="5760" w:hanging="360"/>
-      </w:pPr>
-      <w:rPr>
-        <w:rFonts w:ascii="Courier New" w:hAnsi="Courier New" w:cs="Courier New" w:hint="default"/>
-      </w:rPr>
-    </w:lvl>
-    <w:lvl w:ilvl="8" w:tplc="04090005" w:tentative="1">
-      <w:start w:val="1"/>
-      <w:numFmt w:val="bullet"/>
-      <w:lvlText w:val=""/>
-      <w:lvlJc w:val="left"/>
-      <w:pPr>
-        <w:ind w:left="6480" w:hanging="360"/>
-      </w:pPr>
-      <w:rPr>
-        <w:rFonts w:ascii="Wingdings" w:hAnsi="Wingdings" w:hint="default"/>
-      </w:rPr>
-    </w:lvl>
-  </w:abstractNum>
-  <w:abstractNum w:abstractNumId="14" w15:restartNumberingAfterBreak="0">
-    <w:nsid w:val="21EA41A4"/>
-    <w:multiLevelType w:val="hybridMultilevel"/>
-    <w:tmpl w:val="7862B1D6"/>
-    <w:lvl w:ilvl="0" w:tplc="FFFFFFFF">
-      <w:start w:val="1"/>
-      <w:numFmt w:val="decimal"/>
-      <w:lvlText w:val="%1."/>
-      <w:lvlJc w:val="left"/>
-      <w:pPr>
-        <w:ind w:left="720" w:hanging="360"/>
-      </w:pPr>
-    </w:lvl>
-    <w:lvl w:ilvl="1" w:tplc="0809001B">
-      <w:start w:val="1"/>
-      <w:numFmt w:val="lowerRoman"/>
-      <w:lvlText w:val="%2."/>
-      <w:lvlJc w:val="right"/>
-      <w:pPr>
-        <w:ind w:left="1440" w:hanging="360"/>
-      </w:pPr>
-    </w:lvl>
-    <w:lvl w:ilvl="2" w:tplc="FFFFFFFF" w:tentative="1">
-      <w:start w:val="1"/>
-      <w:numFmt w:val="lowerRoman"/>
-      <w:lvlText w:val="%3."/>
-      <w:lvlJc w:val="right"/>
-      <w:pPr>
-        <w:ind w:left="2160" w:hanging="180"/>
-      </w:pPr>
-    </w:lvl>
-    <w:lvl w:ilvl="3" w:tplc="FFFFFFFF" w:tentative="1">
-      <w:start w:val="1"/>
-      <w:numFmt w:val="decimal"/>
-      <w:lvlText w:val="%4."/>
-      <w:lvlJc w:val="left"/>
-      <w:pPr>
-        <w:ind w:left="2880" w:hanging="360"/>
-      </w:pPr>
-    </w:lvl>
-    <w:lvl w:ilvl="4" w:tplc="FFFFFFFF" w:tentative="1">
-      <w:start w:val="1"/>
-      <w:numFmt w:val="lowerLetter"/>
-      <w:lvlText w:val="%5."/>
-      <w:lvlJc w:val="left"/>
-      <w:pPr>
-        <w:ind w:left="3600" w:hanging="360"/>
-      </w:pPr>
-    </w:lvl>
-    <w:lvl w:ilvl="5" w:tplc="FFFFFFFF" w:tentative="1">
-      <w:start w:val="1"/>
-      <w:numFmt w:val="lowerRoman"/>
-      <w:lvlText w:val="%6."/>
-      <w:lvlJc w:val="right"/>
-      <w:pPr>
-        <w:ind w:left="4320" w:hanging="180"/>
-      </w:pPr>
-    </w:lvl>
-    <w:lvl w:ilvl="6" w:tplc="FFFFFFFF" w:tentative="1">
-      <w:start w:val="1"/>
-      <w:numFmt w:val="decimal"/>
-      <w:lvlText w:val="%7."/>
-      <w:lvlJc w:val="left"/>
-      <w:pPr>
-        <w:ind w:left="5040" w:hanging="360"/>
-      </w:pPr>
-    </w:lvl>
-    <w:lvl w:ilvl="7" w:tplc="FFFFFFFF" w:tentative="1">
-      <w:start w:val="1"/>
-      <w:numFmt w:val="lowerLetter"/>
-      <w:lvlText w:val="%8."/>
-      <w:lvlJc w:val="left"/>
-      <w:pPr>
-        <w:ind w:left="5760" w:hanging="360"/>
-      </w:pPr>
-    </w:lvl>
-    <w:lvl w:ilvl="8" w:tplc="FFFFFFFF" w:tentative="1">
-      <w:start w:val="1"/>
-      <w:numFmt w:val="lowerRoman"/>
-      <w:lvlText w:val="%9."/>
-      <w:lvlJc w:val="right"/>
-      <w:pPr>
-        <w:ind w:left="6480" w:hanging="180"/>
-      </w:pPr>
-    </w:lvl>
-  </w:abstractNum>
-  <w:abstractNum w:abstractNumId="15" w15:restartNumberingAfterBreak="0">
-    <w:nsid w:val="21FE56BD"/>
-    <w:multiLevelType w:val="hybridMultilevel"/>
-    <w:tmpl w:val="C19E6F8C"/>
-    <w:lvl w:ilvl="0" w:tplc="0409000F">
-      <w:start w:val="1"/>
-      <w:numFmt w:val="decimal"/>
-      <w:lvlText w:val="%1."/>
-      <w:lvlJc w:val="left"/>
-      <w:pPr>
-        <w:ind w:left="720" w:hanging="360"/>
-      </w:pPr>
-    </w:lvl>
-    <w:lvl w:ilvl="1" w:tplc="04090019" w:tentative="1">
-      <w:start w:val="1"/>
-      <w:numFmt w:val="lowerLetter"/>
-      <w:lvlText w:val="%2."/>
-      <w:lvlJc w:val="left"/>
-      <w:pPr>
-        <w:ind w:left="1440" w:hanging="360"/>
-      </w:pPr>
-    </w:lvl>
-    <w:lvl w:ilvl="2" w:tplc="0409001B" w:tentative="1">
-      <w:start w:val="1"/>
-      <w:numFmt w:val="lowerRoman"/>
-      <w:lvlText w:val="%3."/>
-      <w:lvlJc w:val="right"/>
-      <w:pPr>
-        <w:ind w:left="2160" w:hanging="180"/>
-      </w:pPr>
-    </w:lvl>
-    <w:lvl w:ilvl="3" w:tplc="0409000F" w:tentative="1">
-      <w:start w:val="1"/>
-      <w:numFmt w:val="decimal"/>
-      <w:lvlText w:val="%4."/>
-      <w:lvlJc w:val="left"/>
-      <w:pPr>
-        <w:ind w:left="2880" w:hanging="360"/>
-      </w:pPr>
-    </w:lvl>
-    <w:lvl w:ilvl="4" w:tplc="04090019" w:tentative="1">
-      <w:start w:val="1"/>
-      <w:numFmt w:val="lowerLetter"/>
-      <w:lvlText w:val="%5."/>
-      <w:lvlJc w:val="left"/>
-      <w:pPr>
-        <w:ind w:left="3600" w:hanging="360"/>
-      </w:pPr>
-    </w:lvl>
-    <w:lvl w:ilvl="5" w:tplc="0409001B" w:tentative="1">
-      <w:start w:val="1"/>
-      <w:numFmt w:val="lowerRoman"/>
-      <w:lvlText w:val="%6."/>
-      <w:lvlJc w:val="right"/>
-      <w:pPr>
-        <w:ind w:left="4320" w:hanging="180"/>
-      </w:pPr>
-    </w:lvl>
-    <w:lvl w:ilvl="6" w:tplc="0409000F" w:tentative="1">
-      <w:start w:val="1"/>
-      <w:numFmt w:val="decimal"/>
-      <w:lvlText w:val="%7."/>
-      <w:lvlJc w:val="left"/>
-      <w:pPr>
-        <w:ind w:left="5040" w:hanging="360"/>
-      </w:pPr>
-    </w:lvl>
-    <w:lvl w:ilvl="7" w:tplc="04090019" w:tentative="1">
-      <w:start w:val="1"/>
-      <w:numFmt w:val="lowerLetter"/>
-      <w:lvlText w:val="%8."/>
-      <w:lvlJc w:val="left"/>
-      <w:pPr>
-        <w:ind w:left="5760" w:hanging="360"/>
-      </w:pPr>
-    </w:lvl>
-    <w:lvl w:ilvl="8" w:tplc="0409001B" w:tentative="1">
-      <w:start w:val="1"/>
-      <w:numFmt w:val="lowerRoman"/>
-      <w:lvlText w:val="%9."/>
-      <w:lvlJc w:val="right"/>
-      <w:pPr>
-        <w:ind w:left="6480" w:hanging="180"/>
-      </w:pPr>
-    </w:lvl>
-  </w:abstractNum>
-  <w:abstractNum w:abstractNumId="16" w15:restartNumberingAfterBreak="0">
-    <w:nsid w:val="22584C02"/>
-    <w:multiLevelType w:val="hybridMultilevel"/>
-    <w:tmpl w:val="E7007BA8"/>
-    <w:lvl w:ilvl="0" w:tplc="94AAB532">
-      <w:start w:val="1"/>
-      <w:numFmt w:val="decimal"/>
-      <w:lvlText w:val="%1."/>
-      <w:lvlJc w:val="left"/>
-      <w:pPr>
-        <w:ind w:left="1080" w:hanging="720"/>
+    <w:nsid w:val="20050D2C"/>
+    <w:multiLevelType w:val="multilevel"/>
+    <w:tmpl w:val="CB287D00"/>
+    <w:lvl w:ilvl="0">
+      <w:start w:val="2"/>
+      <w:numFmt w:val="decimal"/>
+      <w:lvlText w:val="%1"/>
+      <w:lvlJc w:val="left"/>
+      <w:pPr>
+        <w:ind w:left="360" w:hanging="360"/>
       </w:pPr>
       <w:rPr>
         <w:rFonts w:hint="default"/>
       </w:rPr>
     </w:lvl>
-    <w:lvl w:ilvl="1" w:tplc="40090019" w:tentative="1">
-      <w:start w:val="1"/>
-      <w:numFmt w:val="lowerLetter"/>
-      <w:lvlText w:val="%2."/>
-      <w:lvlJc w:val="left"/>
-      <w:pPr>
-        <w:ind w:left="1440" w:hanging="360"/>
-      </w:pPr>
-    </w:lvl>
-    <w:lvl w:ilvl="2" w:tplc="4009001B" w:tentative="1">
-      <w:start w:val="1"/>
-      <w:numFmt w:val="lowerRoman"/>
-      <w:lvlText w:val="%3."/>
-      <w:lvlJc w:val="right"/>
-      <w:pPr>
-        <w:ind w:left="2160" w:hanging="180"/>
-      </w:pPr>
-    </w:lvl>
-    <w:lvl w:ilvl="3" w:tplc="4009000F" w:tentative="1">
-      <w:start w:val="1"/>
-      <w:numFmt w:val="decimal"/>
-      <w:lvlText w:val="%4."/>
-      <w:lvlJc w:val="left"/>
-      <w:pPr>
-        <w:ind w:left="2880" w:hanging="360"/>
-      </w:pPr>
-    </w:lvl>
-    <w:lvl w:ilvl="4" w:tplc="40090019" w:tentative="1">
-      <w:start w:val="1"/>
-      <w:numFmt w:val="lowerLetter"/>
-      <w:lvlText w:val="%5."/>
-      <w:lvlJc w:val="left"/>
-      <w:pPr>
-        <w:ind w:left="3600" w:hanging="360"/>
-      </w:pPr>
-    </w:lvl>
-    <w:lvl w:ilvl="5" w:tplc="4009001B" w:tentative="1">
-      <w:start w:val="1"/>
-      <w:numFmt w:val="lowerRoman"/>
-      <w:lvlText w:val="%6."/>
-      <w:lvlJc w:val="right"/>
-      <w:pPr>
-        <w:ind w:left="4320" w:hanging="180"/>
-      </w:pPr>
-    </w:lvl>
-    <w:lvl w:ilvl="6" w:tplc="4009000F" w:tentative="1">
-      <w:start w:val="1"/>
-      <w:numFmt w:val="decimal"/>
-      <w:lvlText w:val="%7."/>
-      <w:lvlJc w:val="left"/>
-      <w:pPr>
-        <w:ind w:left="5040" w:hanging="360"/>
-      </w:pPr>
-    </w:lvl>
-    <w:lvl w:ilvl="7" w:tplc="40090019" w:tentative="1">
-      <w:start w:val="1"/>
-      <w:numFmt w:val="lowerLetter"/>
-      <w:lvlText w:val="%8."/>
-      <w:lvlJc w:val="left"/>
-      <w:pPr>
-        <w:ind w:left="5760" w:hanging="360"/>
-      </w:pPr>
-    </w:lvl>
-    <w:lvl w:ilvl="8" w:tplc="4009001B" w:tentative="1">
-      <w:start w:val="1"/>
-      <w:numFmt w:val="lowerRoman"/>
-      <w:lvlText w:val="%9."/>
-      <w:lvlJc w:val="right"/>
-      <w:pPr>
-        <w:ind w:left="6480" w:hanging="180"/>
-      </w:pPr>
-    </w:lvl>
-  </w:abstractNum>
-  <w:abstractNum w:abstractNumId="17" w15:restartNumberingAfterBreak="0">
-    <w:nsid w:val="2A4A0CDE"/>
-    <w:multiLevelType w:val="hybridMultilevel"/>
-    <w:tmpl w:val="703ABE0C"/>
-    <w:lvl w:ilvl="0" w:tplc="0409000F">
-      <w:start w:val="1"/>
-      <w:numFmt w:val="decimal"/>
-      <w:lvlText w:val="%1."/>
-      <w:lvlJc w:val="left"/>
-      <w:pPr>
-        <w:ind w:left="360" w:hanging="360"/>
-      </w:pPr>
-    </w:lvl>
-    <w:lvl w:ilvl="1" w:tplc="04090019">
-      <w:start w:val="1"/>
-      <w:numFmt w:val="lowerLetter"/>
-      <w:lvlText w:val="%2."/>
-      <w:lvlJc w:val="left"/>
-      <w:pPr>
-        <w:ind w:left="1080" w:hanging="360"/>
-      </w:pPr>
-    </w:lvl>
-    <w:lvl w:ilvl="2" w:tplc="0409001B" w:tentative="1">
-      <w:start w:val="1"/>
-      <w:numFmt w:val="lowerRoman"/>
-      <w:lvlText w:val="%3."/>
-      <w:lvlJc w:val="right"/>
-      <w:pPr>
-        <w:ind w:left="1800" w:hanging="180"/>
-      </w:pPr>
-    </w:lvl>
-    <w:lvl w:ilvl="3" w:tplc="0409000F" w:tentative="1">
-      <w:start w:val="1"/>
-      <w:numFmt w:val="decimal"/>
-      <w:lvlText w:val="%4."/>
-      <w:lvlJc w:val="left"/>
-      <w:pPr>
-        <w:ind w:left="2520" w:hanging="360"/>
-      </w:pPr>
-    </w:lvl>
-    <w:lvl w:ilvl="4" w:tplc="04090019" w:tentative="1">
-      <w:start w:val="1"/>
-      <w:numFmt w:val="lowerLetter"/>
-      <w:lvlText w:val="%5."/>
-      <w:lvlJc w:val="left"/>
-      <w:pPr>
-        <w:ind w:left="3240" w:hanging="360"/>
-      </w:pPr>
-    </w:lvl>
-    <w:lvl w:ilvl="5" w:tplc="0409001B" w:tentative="1">
-      <w:start w:val="1"/>
-      <w:numFmt w:val="lowerRoman"/>
-      <w:lvlText w:val="%6."/>
-      <w:lvlJc w:val="right"/>
-      <w:pPr>
-        <w:ind w:left="3960" w:hanging="180"/>
-      </w:pPr>
-    </w:lvl>
-    <w:lvl w:ilvl="6" w:tplc="0409000F" w:tentative="1">
-      <w:start w:val="1"/>
-      <w:numFmt w:val="decimal"/>
-      <w:lvlText w:val="%7."/>
-      <w:lvlJc w:val="left"/>
-      <w:pPr>
-        <w:ind w:left="4680" w:hanging="360"/>
-      </w:pPr>
-    </w:lvl>
-    <w:lvl w:ilvl="7" w:tplc="04090019" w:tentative="1">
-      <w:start w:val="1"/>
-      <w:numFmt w:val="lowerLetter"/>
-      <w:lvlText w:val="%8."/>
-      <w:lvlJc w:val="left"/>
-      <w:pPr>
-        <w:ind w:left="5400" w:hanging="360"/>
-      </w:pPr>
-    </w:lvl>
-    <w:lvl w:ilvl="8" w:tplc="0409001B" w:tentative="1">
-      <w:start w:val="1"/>
-      <w:numFmt w:val="lowerRoman"/>
-      <w:lvlText w:val="%9."/>
-      <w:lvlJc w:val="right"/>
-      <w:pPr>
-        <w:ind w:left="6120" w:hanging="180"/>
-      </w:pPr>
-    </w:lvl>
-  </w:abstractNum>
-  <w:abstractNum w:abstractNumId="18" w15:restartNumberingAfterBreak="0">
-    <w:nsid w:val="2A814258"/>
-    <w:multiLevelType w:val="hybridMultilevel"/>
-    <w:tmpl w:val="CCAA448C"/>
-    <w:lvl w:ilvl="0" w:tplc="40090017">
-      <w:start w:val="1"/>
-      <w:numFmt w:val="lowerLetter"/>
-      <w:lvlText w:val="%1)"/>
-      <w:lvlJc w:val="left"/>
-      <w:pPr>
-        <w:ind w:left="720" w:hanging="360"/>
-      </w:pPr>
-    </w:lvl>
-    <w:lvl w:ilvl="1" w:tplc="2B20BC40">
-      <w:start w:val="1"/>
-      <w:numFmt w:val="decimal"/>
-      <w:lvlText w:val="%2."/>
-      <w:lvlJc w:val="left"/>
-      <w:pPr>
-        <w:ind w:left="1800" w:hanging="720"/>
-      </w:pPr>
-      <w:rPr>
-        <w:rFonts w:hint="default"/>
-      </w:rPr>
-    </w:lvl>
-    <w:lvl w:ilvl="2" w:tplc="4009001B" w:tentative="1">
-      <w:start w:val="1"/>
-      <w:numFmt w:val="lowerRoman"/>
-      <w:lvlText w:val="%3."/>
-      <w:lvlJc w:val="right"/>
-      <w:pPr>
-        <w:ind w:left="2160" w:hanging="180"/>
-      </w:pPr>
-    </w:lvl>
-    <w:lvl w:ilvl="3" w:tplc="4009000F" w:tentative="1">
-      <w:start w:val="1"/>
-      <w:numFmt w:val="decimal"/>
-      <w:lvlText w:val="%4."/>
-      <w:lvlJc w:val="left"/>
-      <w:pPr>
-        <w:ind w:left="2880" w:hanging="360"/>
-      </w:pPr>
-    </w:lvl>
-    <w:lvl w:ilvl="4" w:tplc="40090019" w:tentative="1">
-      <w:start w:val="1"/>
-      <w:numFmt w:val="lowerLetter"/>
-      <w:lvlText w:val="%5."/>
-      <w:lvlJc w:val="left"/>
-      <w:pPr>
-        <w:ind w:left="3600" w:hanging="360"/>
-      </w:pPr>
-    </w:lvl>
-    <w:lvl w:ilvl="5" w:tplc="4009001B" w:tentative="1">
-      <w:start w:val="1"/>
-      <w:numFmt w:val="lowerRoman"/>
-      <w:lvlText w:val="%6."/>
-      <w:lvlJc w:val="right"/>
-      <w:pPr>
-        <w:ind w:left="4320" w:hanging="180"/>
-      </w:pPr>
-    </w:lvl>
-    <w:lvl w:ilvl="6" w:tplc="4009000F" w:tentative="1">
-      <w:start w:val="1"/>
-      <w:numFmt w:val="decimal"/>
-      <w:lvlText w:val="%7."/>
-      <w:lvlJc w:val="left"/>
-      <w:pPr>
-        <w:ind w:left="5040" w:hanging="360"/>
-      </w:pPr>
-    </w:lvl>
-    <w:lvl w:ilvl="7" w:tplc="40090019" w:tentative="1">
-      <w:start w:val="1"/>
-      <w:numFmt w:val="lowerLetter"/>
-      <w:lvlText w:val="%8."/>
-      <w:lvlJc w:val="left"/>
-      <w:pPr>
-        <w:ind w:left="5760" w:hanging="360"/>
-      </w:pPr>
-    </w:lvl>
-    <w:lvl w:ilvl="8" w:tplc="4009001B" w:tentative="1">
-      <w:start w:val="1"/>
-      <w:numFmt w:val="lowerRoman"/>
-      <w:lvlText w:val="%9."/>
-      <w:lvlJc w:val="right"/>
-      <w:pPr>
-        <w:ind w:left="6480" w:hanging="180"/>
-      </w:pPr>
-    </w:lvl>
-  </w:abstractNum>
-  <w:abstractNum w:abstractNumId="19" w15:restartNumberingAfterBreak="0">
-    <w:nsid w:val="2EBE707A"/>
-    <w:multiLevelType w:val="hybridMultilevel"/>
-    <w:tmpl w:val="47A86AA6"/>
-    <w:lvl w:ilvl="0" w:tplc="2E1A1628">
-      <w:start w:val="1"/>
-      <w:numFmt w:val="lowerRoman"/>
-      <w:lvlText w:val="(%1)"/>
-      <w:lvlJc w:val="left"/>
-      <w:pPr>
-        <w:ind w:left="1440" w:hanging="1080"/>
-      </w:pPr>
-      <w:rPr>
-        <w:rFonts w:hint="default"/>
-      </w:rPr>
-    </w:lvl>
-    <w:lvl w:ilvl="1" w:tplc="40090019" w:tentative="1">
-      <w:start w:val="1"/>
-      <w:numFmt w:val="lowerLetter"/>
-      <w:lvlText w:val="%2."/>
-      <w:lvlJc w:val="left"/>
-      <w:pPr>
-        <w:ind w:left="1440" w:hanging="360"/>
-      </w:pPr>
-    </w:lvl>
-    <w:lvl w:ilvl="2" w:tplc="4009001B" w:tentative="1">
-      <w:start w:val="1"/>
-      <w:numFmt w:val="lowerRoman"/>
-      <w:lvlText w:val="%3."/>
-      <w:lvlJc w:val="right"/>
-      <w:pPr>
-        <w:ind w:left="2160" w:hanging="180"/>
-      </w:pPr>
-    </w:lvl>
-    <w:lvl w:ilvl="3" w:tplc="4009000F" w:tentative="1">
-      <w:start w:val="1"/>
-      <w:numFmt w:val="decimal"/>
-      <w:lvlText w:val="%4."/>
-      <w:lvlJc w:val="left"/>
-      <w:pPr>
-        <w:ind w:left="2880" w:hanging="360"/>
-      </w:pPr>
-    </w:lvl>
-    <w:lvl w:ilvl="4" w:tplc="40090019" w:tentative="1">
-      <w:start w:val="1"/>
-      <w:numFmt w:val="lowerLetter"/>
-      <w:lvlText w:val="%5."/>
-      <w:lvlJc w:val="left"/>
-      <w:pPr>
-        <w:ind w:left="3600" w:hanging="360"/>
-      </w:pPr>
-    </w:lvl>
-    <w:lvl w:ilvl="5" w:tplc="4009001B" w:tentative="1">
-      <w:start w:val="1"/>
-      <w:numFmt w:val="lowerRoman"/>
-      <w:lvlText w:val="%6."/>
-      <w:lvlJc w:val="right"/>
-      <w:pPr>
-        <w:ind w:left="4320" w:hanging="180"/>
-      </w:pPr>
-    </w:lvl>
-    <w:lvl w:ilvl="6" w:tplc="4009000F" w:tentative="1">
-      <w:start w:val="1"/>
-      <w:numFmt w:val="decimal"/>
-      <w:lvlText w:val="%7."/>
-      <w:lvlJc w:val="left"/>
-      <w:pPr>
-        <w:ind w:left="5040" w:hanging="360"/>
-      </w:pPr>
-    </w:lvl>
-    <w:lvl w:ilvl="7" w:tplc="40090019" w:tentative="1">
-      <w:start w:val="1"/>
-      <w:numFmt w:val="lowerLetter"/>
-      <w:lvlText w:val="%8."/>
-      <w:lvlJc w:val="left"/>
-      <w:pPr>
-        <w:ind w:left="5760" w:hanging="360"/>
-      </w:pPr>
-    </w:lvl>
-    <w:lvl w:ilvl="8" w:tplc="4009001B" w:tentative="1">
-      <w:start w:val="1"/>
-      <w:numFmt w:val="lowerRoman"/>
-      <w:lvlText w:val="%9."/>
-      <w:lvlJc w:val="right"/>
-      <w:pPr>
-        <w:ind w:left="6480" w:hanging="180"/>
-      </w:pPr>
-    </w:lvl>
-  </w:abstractNum>
-  <w:abstractNum w:abstractNumId="20" w15:restartNumberingAfterBreak="0">
-    <w:nsid w:val="312C308F"/>
-    <w:multiLevelType w:val="hybridMultilevel"/>
-    <w:tmpl w:val="CF4C4D7A"/>
-    <w:lvl w:ilvl="0" w:tplc="0409000F">
-      <w:start w:val="1"/>
-      <w:numFmt w:val="decimal"/>
-      <w:lvlText w:val="%1."/>
-      <w:lvlJc w:val="left"/>
-      <w:pPr>
-        <w:ind w:left="360" w:hanging="360"/>
-      </w:pPr>
-    </w:lvl>
-    <w:lvl w:ilvl="1" w:tplc="04090019" w:tentative="1">
-      <w:start w:val="1"/>
-      <w:numFmt w:val="lowerLetter"/>
-      <w:lvlText w:val="%2."/>
-      <w:lvlJc w:val="left"/>
-      <w:pPr>
-        <w:ind w:left="1080" w:hanging="360"/>
-      </w:pPr>
-    </w:lvl>
-    <w:lvl w:ilvl="2" w:tplc="0409001B" w:tentative="1">
-      <w:start w:val="1"/>
-      <w:numFmt w:val="lowerRoman"/>
-      <w:lvlText w:val="%3."/>
-      <w:lvlJc w:val="right"/>
-      <w:pPr>
-        <w:ind w:left="1800" w:hanging="180"/>
-      </w:pPr>
-    </w:lvl>
-    <w:lvl w:ilvl="3" w:tplc="0409000F" w:tentative="1">
-      <w:start w:val="1"/>
-      <w:numFmt w:val="decimal"/>
-      <w:lvlText w:val="%4."/>
-      <w:lvlJc w:val="left"/>
-      <w:pPr>
-        <w:ind w:left="2520" w:hanging="360"/>
-      </w:pPr>
-    </w:lvl>
-    <w:lvl w:ilvl="4" w:tplc="04090019" w:tentative="1">
-      <w:start w:val="1"/>
-      <w:numFmt w:val="lowerLetter"/>
-      <w:lvlText w:val="%5."/>
-      <w:lvlJc w:val="left"/>
-      <w:pPr>
-        <w:ind w:left="3240" w:hanging="360"/>
-      </w:pPr>
-    </w:lvl>
-    <w:lvl w:ilvl="5" w:tplc="0409001B" w:tentative="1">
-      <w:start w:val="1"/>
-      <w:numFmt w:val="lowerRoman"/>
-      <w:lvlText w:val="%6."/>
-      <w:lvlJc w:val="right"/>
-      <w:pPr>
-        <w:ind w:left="3960" w:hanging="180"/>
-      </w:pPr>
-    </w:lvl>
-    <w:lvl w:ilvl="6" w:tplc="0409000F" w:tentative="1">
-      <w:start w:val="1"/>
-      <w:numFmt w:val="decimal"/>
-      <w:lvlText w:val="%7."/>
-      <w:lvlJc w:val="left"/>
-      <w:pPr>
-        <w:ind w:left="4680" w:hanging="360"/>
-      </w:pPr>
-    </w:lvl>
-    <w:lvl w:ilvl="7" w:tplc="04090019" w:tentative="1">
-      <w:start w:val="1"/>
-      <w:numFmt w:val="lowerLetter"/>
-      <w:lvlText w:val="%8."/>
-      <w:lvlJc w:val="left"/>
-      <w:pPr>
-        <w:ind w:left="5400" w:hanging="360"/>
-      </w:pPr>
-    </w:lvl>
-    <w:lvl w:ilvl="8" w:tplc="0409001B" w:tentative="1">
-      <w:start w:val="1"/>
-      <w:numFmt w:val="lowerRoman"/>
-      <w:lvlText w:val="%9."/>
-      <w:lvlJc w:val="right"/>
-      <w:pPr>
-        <w:ind w:left="6120" w:hanging="180"/>
-      </w:pPr>
-    </w:lvl>
-  </w:abstractNum>
-  <w:abstractNum w:abstractNumId="21" w15:restartNumberingAfterBreak="0">
-    <w:nsid w:val="391219C2"/>
-    <w:multiLevelType w:val="hybridMultilevel"/>
-    <w:tmpl w:val="C7BE5D8C"/>
-    <w:lvl w:ilvl="0" w:tplc="94AAB532">
-      <w:start w:val="1"/>
-      <w:numFmt w:val="decimal"/>
-      <w:lvlText w:val="%1."/>
-      <w:lvlJc w:val="left"/>
-      <w:pPr>
-        <w:ind w:left="1080" w:hanging="720"/>
-      </w:pPr>
-      <w:rPr>
-        <w:rFonts w:hint="default"/>
-      </w:rPr>
-    </w:lvl>
-    <w:lvl w:ilvl="1" w:tplc="40090019" w:tentative="1">
-      <w:start w:val="1"/>
-      <w:numFmt w:val="lowerLetter"/>
-      <w:lvlText w:val="%2."/>
-      <w:lvlJc w:val="left"/>
-      <w:pPr>
-        <w:ind w:left="1440" w:hanging="360"/>
-      </w:pPr>
-    </w:lvl>
-    <w:lvl w:ilvl="2" w:tplc="4009001B" w:tentative="1">
-      <w:start w:val="1"/>
-      <w:numFmt w:val="lowerRoman"/>
-      <w:lvlText w:val="%3."/>
-      <w:lvlJc w:val="right"/>
-      <w:pPr>
-        <w:ind w:left="2160" w:hanging="180"/>
-      </w:pPr>
-    </w:lvl>
-    <w:lvl w:ilvl="3" w:tplc="4009000F" w:tentative="1">
-      <w:start w:val="1"/>
-      <w:numFmt w:val="decimal"/>
-      <w:lvlText w:val="%4."/>
-      <w:lvlJc w:val="left"/>
-      <w:pPr>
-        <w:ind w:left="2880" w:hanging="360"/>
-      </w:pPr>
-    </w:lvl>
-    <w:lvl w:ilvl="4" w:tplc="40090019" w:tentative="1">
-      <w:start w:val="1"/>
-      <w:numFmt w:val="lowerLetter"/>
-      <w:lvlText w:val="%5."/>
-      <w:lvlJc w:val="left"/>
-      <w:pPr>
-        <w:ind w:left="3600" w:hanging="360"/>
-      </w:pPr>
-    </w:lvl>
-    <w:lvl w:ilvl="5" w:tplc="4009001B" w:tentative="1">
-      <w:start w:val="1"/>
-      <w:numFmt w:val="lowerRoman"/>
-      <w:lvlText w:val="%6."/>
-      <w:lvlJc w:val="right"/>
-      <w:pPr>
-        <w:ind w:left="4320" w:hanging="180"/>
-      </w:pPr>
-    </w:lvl>
-    <w:lvl w:ilvl="6" w:tplc="4009000F" w:tentative="1">
-      <w:start w:val="1"/>
-      <w:numFmt w:val="decimal"/>
-      <w:lvlText w:val="%7."/>
-      <w:lvlJc w:val="left"/>
-      <w:pPr>
-        <w:ind w:left="5040" w:hanging="360"/>
-      </w:pPr>
-    </w:lvl>
-    <w:lvl w:ilvl="7" w:tplc="40090019" w:tentative="1">
-      <w:start w:val="1"/>
-      <w:numFmt w:val="lowerLetter"/>
-      <w:lvlText w:val="%8."/>
-      <w:lvlJc w:val="left"/>
-      <w:pPr>
-        <w:ind w:left="5760" w:hanging="360"/>
-      </w:pPr>
-    </w:lvl>
-    <w:lvl w:ilvl="8" w:tplc="4009001B" w:tentative="1">
-      <w:start w:val="1"/>
-      <w:numFmt w:val="lowerRoman"/>
-      <w:lvlText w:val="%9."/>
-      <w:lvlJc w:val="right"/>
-      <w:pPr>
-        <w:ind w:left="6480" w:hanging="180"/>
-      </w:pPr>
-    </w:lvl>
-  </w:abstractNum>
-  <w:abstractNum w:abstractNumId="22" w15:restartNumberingAfterBreak="0">
-    <w:nsid w:val="3AB86BD2"/>
-    <w:multiLevelType w:val="hybridMultilevel"/>
-    <w:tmpl w:val="1F9C11A6"/>
-    <w:lvl w:ilvl="0" w:tplc="088074BE">
-      <w:start w:val="1"/>
-      <w:numFmt w:val="decimal"/>
-      <w:lvlText w:val="%1."/>
-      <w:lvlJc w:val="left"/>
-      <w:pPr>
-        <w:ind w:left="765" w:hanging="405"/>
-      </w:pPr>
-      <w:rPr>
-        <w:rFonts w:hint="default"/>
-      </w:rPr>
-    </w:lvl>
-    <w:lvl w:ilvl="1" w:tplc="40090019" w:tentative="1">
-      <w:start w:val="1"/>
-      <w:numFmt w:val="lowerLetter"/>
-      <w:lvlText w:val="%2."/>
-      <w:lvlJc w:val="left"/>
-      <w:pPr>
-        <w:ind w:left="1440" w:hanging="360"/>
-      </w:pPr>
-    </w:lvl>
-    <w:lvl w:ilvl="2" w:tplc="4009001B" w:tentative="1">
-      <w:start w:val="1"/>
-      <w:numFmt w:val="lowerRoman"/>
-      <w:lvlText w:val="%3."/>
-      <w:lvlJc w:val="right"/>
-      <w:pPr>
-        <w:ind w:left="2160" w:hanging="180"/>
-      </w:pPr>
-    </w:lvl>
-    <w:lvl w:ilvl="3" w:tplc="4009000F" w:tentative="1">
-      <w:start w:val="1"/>
-      <w:numFmt w:val="decimal"/>
-      <w:lvlText w:val="%4."/>
-      <w:lvlJc w:val="left"/>
-      <w:pPr>
-        <w:ind w:left="2880" w:hanging="360"/>
-      </w:pPr>
-    </w:lvl>
-    <w:lvl w:ilvl="4" w:tplc="40090019" w:tentative="1">
-      <w:start w:val="1"/>
-      <w:numFmt w:val="lowerLetter"/>
-      <w:lvlText w:val="%5."/>
-      <w:lvlJc w:val="left"/>
-      <w:pPr>
-        <w:ind w:left="3600" w:hanging="360"/>
-      </w:pPr>
-    </w:lvl>
-    <w:lvl w:ilvl="5" w:tplc="4009001B" w:tentative="1">
-      <w:start w:val="1"/>
-      <w:numFmt w:val="lowerRoman"/>
-      <w:lvlText w:val="%6."/>
-      <w:lvlJc w:val="right"/>
-      <w:pPr>
-        <w:ind w:left="4320" w:hanging="180"/>
-      </w:pPr>
-    </w:lvl>
-    <w:lvl w:ilvl="6" w:tplc="4009000F" w:tentative="1">
-      <w:start w:val="1"/>
-      <w:numFmt w:val="decimal"/>
-      <w:lvlText w:val="%7."/>
-      <w:lvlJc w:val="left"/>
-      <w:pPr>
-        <w:ind w:left="5040" w:hanging="360"/>
-      </w:pPr>
-    </w:lvl>
-    <w:lvl w:ilvl="7" w:tplc="40090019" w:tentative="1">
-      <w:start w:val="1"/>
-      <w:numFmt w:val="lowerLetter"/>
-      <w:lvlText w:val="%8."/>
-      <w:lvlJc w:val="left"/>
-      <w:pPr>
-        <w:ind w:left="5760" w:hanging="360"/>
-      </w:pPr>
-    </w:lvl>
-    <w:lvl w:ilvl="8" w:tplc="4009001B" w:tentative="1">
-      <w:start w:val="1"/>
-      <w:numFmt w:val="lowerRoman"/>
-      <w:lvlText w:val="%9."/>
-      <w:lvlJc w:val="right"/>
-      <w:pPr>
-        <w:ind w:left="6480" w:hanging="180"/>
-      </w:pPr>
-    </w:lvl>
-  </w:abstractNum>
-  <w:abstractNum w:abstractNumId="23" w15:restartNumberingAfterBreak="0">
-    <w:nsid w:val="3AB9063B"/>
-    <w:multiLevelType w:val="hybridMultilevel"/>
-    <w:tmpl w:val="2B28F9A2"/>
-    <w:lvl w:ilvl="0" w:tplc="04090011">
-      <w:start w:val="1"/>
-      <w:numFmt w:val="decimal"/>
-      <w:lvlText w:val="%1)"/>
-      <w:lvlJc w:val="left"/>
-      <w:pPr>
-        <w:ind w:left="720" w:hanging="360"/>
-      </w:pPr>
-      <w:rPr>
-        <w:rFonts w:hint="default"/>
-      </w:rPr>
-    </w:lvl>
-    <w:lvl w:ilvl="1" w:tplc="04090003">
-      <w:start w:val="1"/>
-      <w:numFmt w:val="bullet"/>
-      <w:lvlText w:val="o"/>
-      <w:lvlJc w:val="left"/>
-      <w:pPr>
-        <w:ind w:left="1800" w:hanging="360"/>
-      </w:pPr>
-      <w:rPr>
-        <w:rFonts w:ascii="Courier New" w:hAnsi="Courier New" w:cs="Courier New" w:hint="default"/>
-      </w:rPr>
-    </w:lvl>
-    <w:lvl w:ilvl="2" w:tplc="04090005" w:tentative="1">
-      <w:start w:val="1"/>
-      <w:numFmt w:val="bullet"/>
-      <w:lvlText w:val=""/>
-      <w:lvlJc w:val="left"/>
-      <w:pPr>
-        <w:ind w:left="2520" w:hanging="360"/>
-      </w:pPr>
-      <w:rPr>
-        <w:rFonts w:ascii="Wingdings" w:hAnsi="Wingdings" w:hint="default"/>
-      </w:rPr>
-    </w:lvl>
-    <w:lvl w:ilvl="3" w:tplc="04090001" w:tentative="1">
-      <w:start w:val="1"/>
-      <w:numFmt w:val="bullet"/>
-      <w:lvlText w:val=""/>
-      <w:lvlJc w:val="left"/>
-      <w:pPr>
-        <w:ind w:left="3240" w:hanging="360"/>
-      </w:pPr>
-      <w:rPr>
-        <w:rFonts w:ascii="Symbol" w:hAnsi="Symbol" w:hint="default"/>
-      </w:rPr>
-    </w:lvl>
-    <w:lvl w:ilvl="4" w:tplc="04090003" w:tentative="1">
-      <w:start w:val="1"/>
-      <w:numFmt w:val="bullet"/>
-      <w:lvlText w:val="o"/>
-      <w:lvlJc w:val="left"/>
-      <w:pPr>
-        <w:ind w:left="3960" w:hanging="360"/>
-      </w:pPr>
-      <w:rPr>
-        <w:rFonts w:ascii="Courier New" w:hAnsi="Courier New" w:cs="Courier New" w:hint="default"/>
-      </w:rPr>
-    </w:lvl>
-    <w:lvl w:ilvl="5" w:tplc="04090005" w:tentative="1">
-      <w:start w:val="1"/>
-      <w:numFmt w:val="bullet"/>
-      <w:lvlText w:val=""/>
-      <w:lvlJc w:val="left"/>
-      <w:pPr>
-        <w:ind w:left="4680" w:hanging="360"/>
-      </w:pPr>
-      <w:rPr>
-        <w:rFonts w:ascii="Wingdings" w:hAnsi="Wingdings" w:hint="default"/>
-      </w:rPr>
-    </w:lvl>
-    <w:lvl w:ilvl="6" w:tplc="04090001" w:tentative="1">
-      <w:start w:val="1"/>
-      <w:numFmt w:val="bullet"/>
-      <w:lvlText w:val=""/>
-      <w:lvlJc w:val="left"/>
-      <w:pPr>
-        <w:ind w:left="5400" w:hanging="360"/>
-      </w:pPr>
-      <w:rPr>
-        <w:rFonts w:ascii="Symbol" w:hAnsi="Symbol" w:hint="default"/>
-      </w:rPr>
-    </w:lvl>
-    <w:lvl w:ilvl="7" w:tplc="04090003" w:tentative="1">
-      <w:start w:val="1"/>
-      <w:numFmt w:val="bullet"/>
-      <w:lvlText w:val="o"/>
-      <w:lvlJc w:val="left"/>
-      <w:pPr>
-        <w:ind w:left="6120" w:hanging="360"/>
-      </w:pPr>
-      <w:rPr>
-        <w:rFonts w:ascii="Courier New" w:hAnsi="Courier New" w:cs="Courier New" w:hint="default"/>
-      </w:rPr>
-    </w:lvl>
-    <w:lvl w:ilvl="8" w:tplc="04090005" w:tentative="1">
-      <w:start w:val="1"/>
-      <w:numFmt w:val="bullet"/>
-      <w:lvlText w:val=""/>
-      <w:lvlJc w:val="left"/>
-      <w:pPr>
-        <w:ind w:left="6840" w:hanging="360"/>
-      </w:pPr>
-      <w:rPr>
-        <w:rFonts w:ascii="Wingdings" w:hAnsi="Wingdings" w:hint="default"/>
-      </w:rPr>
-    </w:lvl>
-  </w:abstractNum>
-  <w:abstractNum w:abstractNumId="24" w15:restartNumberingAfterBreak="0">
-    <w:nsid w:val="3D470A85"/>
-    <w:multiLevelType w:val="multilevel"/>
-    <w:tmpl w:val="74D45666"/>
-    <w:lvl w:ilvl="0">
-      <w:start w:val="1"/>
-      <w:numFmt w:val="decimal"/>
-      <w:lvlText w:val="%1."/>
-      <w:lvlJc w:val="left"/>
-      <w:pPr>
-        <w:ind w:left="720" w:hanging="360"/>
-      </w:pPr>
-      <w:rPr>
-        <w:rFonts w:hint="default"/>
-        <w:b w:val="0"/>
-      </w:rPr>
-    </w:lvl>
     <w:lvl w:ilvl="1">
       <w:start w:val="1"/>
       <w:numFmt w:val="decimal"/>
-      <w:isLgl/>
       <w:lvlText w:val="%1.%2"/>
       <w:lvlJc w:val="left"/>
       <w:pPr>
@@ -3856,6 +3627,1226 @@
     <w:lvl w:ilvl="2">
       <w:start w:val="1"/>
       <w:numFmt w:val="decimal"/>
+      <w:lvlText w:val="%1.%2.%3"/>
+      <w:lvlJc w:val="left"/>
+      <w:pPr>
+        <w:ind w:left="2160" w:hanging="720"/>
+      </w:pPr>
+      <w:rPr>
+        <w:rFonts w:hint="default"/>
+      </w:rPr>
+    </w:lvl>
+    <w:lvl w:ilvl="3">
+      <w:start w:val="1"/>
+      <w:numFmt w:val="decimal"/>
+      <w:lvlText w:val="%1.%2.%3.%4"/>
+      <w:lvlJc w:val="left"/>
+      <w:pPr>
+        <w:ind w:left="2880" w:hanging="720"/>
+      </w:pPr>
+      <w:rPr>
+        <w:rFonts w:hint="default"/>
+      </w:rPr>
+    </w:lvl>
+    <w:lvl w:ilvl="4">
+      <w:start w:val="1"/>
+      <w:numFmt w:val="decimal"/>
+      <w:lvlText w:val="%1.%2.%3.%4.%5"/>
+      <w:lvlJc w:val="left"/>
+      <w:pPr>
+        <w:ind w:left="3960" w:hanging="1080"/>
+      </w:pPr>
+      <w:rPr>
+        <w:rFonts w:hint="default"/>
+      </w:rPr>
+    </w:lvl>
+    <w:lvl w:ilvl="5">
+      <w:start w:val="1"/>
+      <w:numFmt w:val="decimal"/>
+      <w:lvlText w:val="%1.%2.%3.%4.%5.%6"/>
+      <w:lvlJc w:val="left"/>
+      <w:pPr>
+        <w:ind w:left="4680" w:hanging="1080"/>
+      </w:pPr>
+      <w:rPr>
+        <w:rFonts w:hint="default"/>
+      </w:rPr>
+    </w:lvl>
+    <w:lvl w:ilvl="6">
+      <w:start w:val="1"/>
+      <w:numFmt w:val="decimal"/>
+      <w:lvlText w:val="%1.%2.%3.%4.%5.%6.%7"/>
+      <w:lvlJc w:val="left"/>
+      <w:pPr>
+        <w:ind w:left="5760" w:hanging="1440"/>
+      </w:pPr>
+      <w:rPr>
+        <w:rFonts w:hint="default"/>
+      </w:rPr>
+    </w:lvl>
+    <w:lvl w:ilvl="7">
+      <w:start w:val="1"/>
+      <w:numFmt w:val="decimal"/>
+      <w:lvlText w:val="%1.%2.%3.%4.%5.%6.%7.%8"/>
+      <w:lvlJc w:val="left"/>
+      <w:pPr>
+        <w:ind w:left="6480" w:hanging="1440"/>
+      </w:pPr>
+      <w:rPr>
+        <w:rFonts w:hint="default"/>
+      </w:rPr>
+    </w:lvl>
+    <w:lvl w:ilvl="8">
+      <w:start w:val="1"/>
+      <w:numFmt w:val="decimal"/>
+      <w:lvlText w:val="%1.%2.%3.%4.%5.%6.%7.%8.%9"/>
+      <w:lvlJc w:val="left"/>
+      <w:pPr>
+        <w:ind w:left="7560" w:hanging="1800"/>
+      </w:pPr>
+      <w:rPr>
+        <w:rFonts w:hint="default"/>
+      </w:rPr>
+    </w:lvl>
+  </w:abstractNum>
+  <w:abstractNum w:abstractNumId="13" w15:restartNumberingAfterBreak="0">
+    <w:nsid w:val="20615CFC"/>
+    <w:multiLevelType w:val="hybridMultilevel"/>
+    <w:tmpl w:val="CF4C4D7A"/>
+    <w:lvl w:ilvl="0" w:tplc="0409000F">
+      <w:start w:val="1"/>
+      <w:numFmt w:val="decimal"/>
+      <w:lvlText w:val="%1."/>
+      <w:lvlJc w:val="left"/>
+      <w:pPr>
+        <w:ind w:left="720" w:hanging="360"/>
+      </w:pPr>
+    </w:lvl>
+    <w:lvl w:ilvl="1" w:tplc="04090019" w:tentative="1">
+      <w:start w:val="1"/>
+      <w:numFmt w:val="lowerLetter"/>
+      <w:lvlText w:val="%2."/>
+      <w:lvlJc w:val="left"/>
+      <w:pPr>
+        <w:ind w:left="1440" w:hanging="360"/>
+      </w:pPr>
+    </w:lvl>
+    <w:lvl w:ilvl="2" w:tplc="0409001B" w:tentative="1">
+      <w:start w:val="1"/>
+      <w:numFmt w:val="lowerRoman"/>
+      <w:lvlText w:val="%3."/>
+      <w:lvlJc w:val="right"/>
+      <w:pPr>
+        <w:ind w:left="2160" w:hanging="180"/>
+      </w:pPr>
+    </w:lvl>
+    <w:lvl w:ilvl="3" w:tplc="0409000F" w:tentative="1">
+      <w:start w:val="1"/>
+      <w:numFmt w:val="decimal"/>
+      <w:lvlText w:val="%4."/>
+      <w:lvlJc w:val="left"/>
+      <w:pPr>
+        <w:ind w:left="2880" w:hanging="360"/>
+      </w:pPr>
+    </w:lvl>
+    <w:lvl w:ilvl="4" w:tplc="04090019" w:tentative="1">
+      <w:start w:val="1"/>
+      <w:numFmt w:val="lowerLetter"/>
+      <w:lvlText w:val="%5."/>
+      <w:lvlJc w:val="left"/>
+      <w:pPr>
+        <w:ind w:left="3600" w:hanging="360"/>
+      </w:pPr>
+    </w:lvl>
+    <w:lvl w:ilvl="5" w:tplc="0409001B" w:tentative="1">
+      <w:start w:val="1"/>
+      <w:numFmt w:val="lowerRoman"/>
+      <w:lvlText w:val="%6."/>
+      <w:lvlJc w:val="right"/>
+      <w:pPr>
+        <w:ind w:left="4320" w:hanging="180"/>
+      </w:pPr>
+    </w:lvl>
+    <w:lvl w:ilvl="6" w:tplc="0409000F" w:tentative="1">
+      <w:start w:val="1"/>
+      <w:numFmt w:val="decimal"/>
+      <w:lvlText w:val="%7."/>
+      <w:lvlJc w:val="left"/>
+      <w:pPr>
+        <w:ind w:left="5040" w:hanging="360"/>
+      </w:pPr>
+    </w:lvl>
+    <w:lvl w:ilvl="7" w:tplc="04090019" w:tentative="1">
+      <w:start w:val="1"/>
+      <w:numFmt w:val="lowerLetter"/>
+      <w:lvlText w:val="%8."/>
+      <w:lvlJc w:val="left"/>
+      <w:pPr>
+        <w:ind w:left="5760" w:hanging="360"/>
+      </w:pPr>
+    </w:lvl>
+    <w:lvl w:ilvl="8" w:tplc="0409001B" w:tentative="1">
+      <w:start w:val="1"/>
+      <w:numFmt w:val="lowerRoman"/>
+      <w:lvlText w:val="%9."/>
+      <w:lvlJc w:val="right"/>
+      <w:pPr>
+        <w:ind w:left="6480" w:hanging="180"/>
+      </w:pPr>
+    </w:lvl>
+  </w:abstractNum>
+  <w:abstractNum w:abstractNumId="14" w15:restartNumberingAfterBreak="0">
+    <w:nsid w:val="216A064B"/>
+    <w:multiLevelType w:val="hybridMultilevel"/>
+    <w:tmpl w:val="46B626DC"/>
+    <w:lvl w:ilvl="0" w:tplc="04090001">
+      <w:start w:val="1"/>
+      <w:numFmt w:val="bullet"/>
+      <w:lvlText w:val=""/>
+      <w:lvlJc w:val="left"/>
+      <w:pPr>
+        <w:ind w:left="720" w:hanging="360"/>
+      </w:pPr>
+      <w:rPr>
+        <w:rFonts w:ascii="Symbol" w:hAnsi="Symbol" w:hint="default"/>
+      </w:rPr>
+    </w:lvl>
+    <w:lvl w:ilvl="1" w:tplc="04090003" w:tentative="1">
+      <w:start w:val="1"/>
+      <w:numFmt w:val="bullet"/>
+      <w:lvlText w:val="o"/>
+      <w:lvlJc w:val="left"/>
+      <w:pPr>
+        <w:ind w:left="1440" w:hanging="360"/>
+      </w:pPr>
+      <w:rPr>
+        <w:rFonts w:ascii="Courier New" w:hAnsi="Courier New" w:cs="Courier New" w:hint="default"/>
+      </w:rPr>
+    </w:lvl>
+    <w:lvl w:ilvl="2" w:tplc="04090005" w:tentative="1">
+      <w:start w:val="1"/>
+      <w:numFmt w:val="bullet"/>
+      <w:lvlText w:val=""/>
+      <w:lvlJc w:val="left"/>
+      <w:pPr>
+        <w:ind w:left="2160" w:hanging="360"/>
+      </w:pPr>
+      <w:rPr>
+        <w:rFonts w:ascii="Wingdings" w:hAnsi="Wingdings" w:hint="default"/>
+      </w:rPr>
+    </w:lvl>
+    <w:lvl w:ilvl="3" w:tplc="04090001" w:tentative="1">
+      <w:start w:val="1"/>
+      <w:numFmt w:val="bullet"/>
+      <w:lvlText w:val=""/>
+      <w:lvlJc w:val="left"/>
+      <w:pPr>
+        <w:ind w:left="2880" w:hanging="360"/>
+      </w:pPr>
+      <w:rPr>
+        <w:rFonts w:ascii="Symbol" w:hAnsi="Symbol" w:hint="default"/>
+      </w:rPr>
+    </w:lvl>
+    <w:lvl w:ilvl="4" w:tplc="04090003" w:tentative="1">
+      <w:start w:val="1"/>
+      <w:numFmt w:val="bullet"/>
+      <w:lvlText w:val="o"/>
+      <w:lvlJc w:val="left"/>
+      <w:pPr>
+        <w:ind w:left="3600" w:hanging="360"/>
+      </w:pPr>
+      <w:rPr>
+        <w:rFonts w:ascii="Courier New" w:hAnsi="Courier New" w:cs="Courier New" w:hint="default"/>
+      </w:rPr>
+    </w:lvl>
+    <w:lvl w:ilvl="5" w:tplc="04090005" w:tentative="1">
+      <w:start w:val="1"/>
+      <w:numFmt w:val="bullet"/>
+      <w:lvlText w:val=""/>
+      <w:lvlJc w:val="left"/>
+      <w:pPr>
+        <w:ind w:left="4320" w:hanging="360"/>
+      </w:pPr>
+      <w:rPr>
+        <w:rFonts w:ascii="Wingdings" w:hAnsi="Wingdings" w:hint="default"/>
+      </w:rPr>
+    </w:lvl>
+    <w:lvl w:ilvl="6" w:tplc="04090001" w:tentative="1">
+      <w:start w:val="1"/>
+      <w:numFmt w:val="bullet"/>
+      <w:lvlText w:val=""/>
+      <w:lvlJc w:val="left"/>
+      <w:pPr>
+        <w:ind w:left="5040" w:hanging="360"/>
+      </w:pPr>
+      <w:rPr>
+        <w:rFonts w:ascii="Symbol" w:hAnsi="Symbol" w:hint="default"/>
+      </w:rPr>
+    </w:lvl>
+    <w:lvl w:ilvl="7" w:tplc="04090003" w:tentative="1">
+      <w:start w:val="1"/>
+      <w:numFmt w:val="bullet"/>
+      <w:lvlText w:val="o"/>
+      <w:lvlJc w:val="left"/>
+      <w:pPr>
+        <w:ind w:left="5760" w:hanging="360"/>
+      </w:pPr>
+      <w:rPr>
+        <w:rFonts w:ascii="Courier New" w:hAnsi="Courier New" w:cs="Courier New" w:hint="default"/>
+      </w:rPr>
+    </w:lvl>
+    <w:lvl w:ilvl="8" w:tplc="04090005" w:tentative="1">
+      <w:start w:val="1"/>
+      <w:numFmt w:val="bullet"/>
+      <w:lvlText w:val=""/>
+      <w:lvlJc w:val="left"/>
+      <w:pPr>
+        <w:ind w:left="6480" w:hanging="360"/>
+      </w:pPr>
+      <w:rPr>
+        <w:rFonts w:ascii="Wingdings" w:hAnsi="Wingdings" w:hint="default"/>
+      </w:rPr>
+    </w:lvl>
+  </w:abstractNum>
+  <w:abstractNum w:abstractNumId="15" w15:restartNumberingAfterBreak="0">
+    <w:nsid w:val="21EA41A4"/>
+    <w:multiLevelType w:val="hybridMultilevel"/>
+    <w:tmpl w:val="7862B1D6"/>
+    <w:lvl w:ilvl="0" w:tplc="FFFFFFFF">
+      <w:start w:val="1"/>
+      <w:numFmt w:val="decimal"/>
+      <w:lvlText w:val="%1."/>
+      <w:lvlJc w:val="left"/>
+      <w:pPr>
+        <w:ind w:left="720" w:hanging="360"/>
+      </w:pPr>
+    </w:lvl>
+    <w:lvl w:ilvl="1" w:tplc="0809001B">
+      <w:start w:val="1"/>
+      <w:numFmt w:val="lowerRoman"/>
+      <w:lvlText w:val="%2."/>
+      <w:lvlJc w:val="right"/>
+      <w:pPr>
+        <w:ind w:left="1440" w:hanging="360"/>
+      </w:pPr>
+    </w:lvl>
+    <w:lvl w:ilvl="2" w:tplc="FFFFFFFF" w:tentative="1">
+      <w:start w:val="1"/>
+      <w:numFmt w:val="lowerRoman"/>
+      <w:lvlText w:val="%3."/>
+      <w:lvlJc w:val="right"/>
+      <w:pPr>
+        <w:ind w:left="2160" w:hanging="180"/>
+      </w:pPr>
+    </w:lvl>
+    <w:lvl w:ilvl="3" w:tplc="FFFFFFFF" w:tentative="1">
+      <w:start w:val="1"/>
+      <w:numFmt w:val="decimal"/>
+      <w:lvlText w:val="%4."/>
+      <w:lvlJc w:val="left"/>
+      <w:pPr>
+        <w:ind w:left="2880" w:hanging="360"/>
+      </w:pPr>
+    </w:lvl>
+    <w:lvl w:ilvl="4" w:tplc="FFFFFFFF" w:tentative="1">
+      <w:start w:val="1"/>
+      <w:numFmt w:val="lowerLetter"/>
+      <w:lvlText w:val="%5."/>
+      <w:lvlJc w:val="left"/>
+      <w:pPr>
+        <w:ind w:left="3600" w:hanging="360"/>
+      </w:pPr>
+    </w:lvl>
+    <w:lvl w:ilvl="5" w:tplc="FFFFFFFF" w:tentative="1">
+      <w:start w:val="1"/>
+      <w:numFmt w:val="lowerRoman"/>
+      <w:lvlText w:val="%6."/>
+      <w:lvlJc w:val="right"/>
+      <w:pPr>
+        <w:ind w:left="4320" w:hanging="180"/>
+      </w:pPr>
+    </w:lvl>
+    <w:lvl w:ilvl="6" w:tplc="FFFFFFFF" w:tentative="1">
+      <w:start w:val="1"/>
+      <w:numFmt w:val="decimal"/>
+      <w:lvlText w:val="%7."/>
+      <w:lvlJc w:val="left"/>
+      <w:pPr>
+        <w:ind w:left="5040" w:hanging="360"/>
+      </w:pPr>
+    </w:lvl>
+    <w:lvl w:ilvl="7" w:tplc="FFFFFFFF" w:tentative="1">
+      <w:start w:val="1"/>
+      <w:numFmt w:val="lowerLetter"/>
+      <w:lvlText w:val="%8."/>
+      <w:lvlJc w:val="left"/>
+      <w:pPr>
+        <w:ind w:left="5760" w:hanging="360"/>
+      </w:pPr>
+    </w:lvl>
+    <w:lvl w:ilvl="8" w:tplc="FFFFFFFF" w:tentative="1">
+      <w:start w:val="1"/>
+      <w:numFmt w:val="lowerRoman"/>
+      <w:lvlText w:val="%9."/>
+      <w:lvlJc w:val="right"/>
+      <w:pPr>
+        <w:ind w:left="6480" w:hanging="180"/>
+      </w:pPr>
+    </w:lvl>
+  </w:abstractNum>
+  <w:abstractNum w:abstractNumId="16" w15:restartNumberingAfterBreak="0">
+    <w:nsid w:val="21FE56BD"/>
+    <w:multiLevelType w:val="hybridMultilevel"/>
+    <w:tmpl w:val="C19E6F8C"/>
+    <w:lvl w:ilvl="0" w:tplc="0409000F">
+      <w:start w:val="1"/>
+      <w:numFmt w:val="decimal"/>
+      <w:lvlText w:val="%1."/>
+      <w:lvlJc w:val="left"/>
+      <w:pPr>
+        <w:ind w:left="720" w:hanging="360"/>
+      </w:pPr>
+    </w:lvl>
+    <w:lvl w:ilvl="1" w:tplc="04090019" w:tentative="1">
+      <w:start w:val="1"/>
+      <w:numFmt w:val="lowerLetter"/>
+      <w:lvlText w:val="%2."/>
+      <w:lvlJc w:val="left"/>
+      <w:pPr>
+        <w:ind w:left="1440" w:hanging="360"/>
+      </w:pPr>
+    </w:lvl>
+    <w:lvl w:ilvl="2" w:tplc="0409001B" w:tentative="1">
+      <w:start w:val="1"/>
+      <w:numFmt w:val="lowerRoman"/>
+      <w:lvlText w:val="%3."/>
+      <w:lvlJc w:val="right"/>
+      <w:pPr>
+        <w:ind w:left="2160" w:hanging="180"/>
+      </w:pPr>
+    </w:lvl>
+    <w:lvl w:ilvl="3" w:tplc="0409000F" w:tentative="1">
+      <w:start w:val="1"/>
+      <w:numFmt w:val="decimal"/>
+      <w:lvlText w:val="%4."/>
+      <w:lvlJc w:val="left"/>
+      <w:pPr>
+        <w:ind w:left="2880" w:hanging="360"/>
+      </w:pPr>
+    </w:lvl>
+    <w:lvl w:ilvl="4" w:tplc="04090019" w:tentative="1">
+      <w:start w:val="1"/>
+      <w:numFmt w:val="lowerLetter"/>
+      <w:lvlText w:val="%5."/>
+      <w:lvlJc w:val="left"/>
+      <w:pPr>
+        <w:ind w:left="3600" w:hanging="360"/>
+      </w:pPr>
+    </w:lvl>
+    <w:lvl w:ilvl="5" w:tplc="0409001B" w:tentative="1">
+      <w:start w:val="1"/>
+      <w:numFmt w:val="lowerRoman"/>
+      <w:lvlText w:val="%6."/>
+      <w:lvlJc w:val="right"/>
+      <w:pPr>
+        <w:ind w:left="4320" w:hanging="180"/>
+      </w:pPr>
+    </w:lvl>
+    <w:lvl w:ilvl="6" w:tplc="0409000F" w:tentative="1">
+      <w:start w:val="1"/>
+      <w:numFmt w:val="decimal"/>
+      <w:lvlText w:val="%7."/>
+      <w:lvlJc w:val="left"/>
+      <w:pPr>
+        <w:ind w:left="5040" w:hanging="360"/>
+      </w:pPr>
+    </w:lvl>
+    <w:lvl w:ilvl="7" w:tplc="04090019" w:tentative="1">
+      <w:start w:val="1"/>
+      <w:numFmt w:val="lowerLetter"/>
+      <w:lvlText w:val="%8."/>
+      <w:lvlJc w:val="left"/>
+      <w:pPr>
+        <w:ind w:left="5760" w:hanging="360"/>
+      </w:pPr>
+    </w:lvl>
+    <w:lvl w:ilvl="8" w:tplc="0409001B" w:tentative="1">
+      <w:start w:val="1"/>
+      <w:numFmt w:val="lowerRoman"/>
+      <w:lvlText w:val="%9."/>
+      <w:lvlJc w:val="right"/>
+      <w:pPr>
+        <w:ind w:left="6480" w:hanging="180"/>
+      </w:pPr>
+    </w:lvl>
+  </w:abstractNum>
+  <w:abstractNum w:abstractNumId="17" w15:restartNumberingAfterBreak="0">
+    <w:nsid w:val="22584C02"/>
+    <w:multiLevelType w:val="hybridMultilevel"/>
+    <w:tmpl w:val="E7007BA8"/>
+    <w:lvl w:ilvl="0" w:tplc="94AAB532">
+      <w:start w:val="1"/>
+      <w:numFmt w:val="decimal"/>
+      <w:lvlText w:val="%1."/>
+      <w:lvlJc w:val="left"/>
+      <w:pPr>
+        <w:ind w:left="1080" w:hanging="720"/>
+      </w:pPr>
+      <w:rPr>
+        <w:rFonts w:hint="default"/>
+      </w:rPr>
+    </w:lvl>
+    <w:lvl w:ilvl="1" w:tplc="40090019" w:tentative="1">
+      <w:start w:val="1"/>
+      <w:numFmt w:val="lowerLetter"/>
+      <w:lvlText w:val="%2."/>
+      <w:lvlJc w:val="left"/>
+      <w:pPr>
+        <w:ind w:left="1440" w:hanging="360"/>
+      </w:pPr>
+    </w:lvl>
+    <w:lvl w:ilvl="2" w:tplc="4009001B" w:tentative="1">
+      <w:start w:val="1"/>
+      <w:numFmt w:val="lowerRoman"/>
+      <w:lvlText w:val="%3."/>
+      <w:lvlJc w:val="right"/>
+      <w:pPr>
+        <w:ind w:left="2160" w:hanging="180"/>
+      </w:pPr>
+    </w:lvl>
+    <w:lvl w:ilvl="3" w:tplc="4009000F" w:tentative="1">
+      <w:start w:val="1"/>
+      <w:numFmt w:val="decimal"/>
+      <w:lvlText w:val="%4."/>
+      <w:lvlJc w:val="left"/>
+      <w:pPr>
+        <w:ind w:left="2880" w:hanging="360"/>
+      </w:pPr>
+    </w:lvl>
+    <w:lvl w:ilvl="4" w:tplc="40090019" w:tentative="1">
+      <w:start w:val="1"/>
+      <w:numFmt w:val="lowerLetter"/>
+      <w:lvlText w:val="%5."/>
+      <w:lvlJc w:val="left"/>
+      <w:pPr>
+        <w:ind w:left="3600" w:hanging="360"/>
+      </w:pPr>
+    </w:lvl>
+    <w:lvl w:ilvl="5" w:tplc="4009001B" w:tentative="1">
+      <w:start w:val="1"/>
+      <w:numFmt w:val="lowerRoman"/>
+      <w:lvlText w:val="%6."/>
+      <w:lvlJc w:val="right"/>
+      <w:pPr>
+        <w:ind w:left="4320" w:hanging="180"/>
+      </w:pPr>
+    </w:lvl>
+    <w:lvl w:ilvl="6" w:tplc="4009000F" w:tentative="1">
+      <w:start w:val="1"/>
+      <w:numFmt w:val="decimal"/>
+      <w:lvlText w:val="%7."/>
+      <w:lvlJc w:val="left"/>
+      <w:pPr>
+        <w:ind w:left="5040" w:hanging="360"/>
+      </w:pPr>
+    </w:lvl>
+    <w:lvl w:ilvl="7" w:tplc="40090019" w:tentative="1">
+      <w:start w:val="1"/>
+      <w:numFmt w:val="lowerLetter"/>
+      <w:lvlText w:val="%8."/>
+      <w:lvlJc w:val="left"/>
+      <w:pPr>
+        <w:ind w:left="5760" w:hanging="360"/>
+      </w:pPr>
+    </w:lvl>
+    <w:lvl w:ilvl="8" w:tplc="4009001B" w:tentative="1">
+      <w:start w:val="1"/>
+      <w:numFmt w:val="lowerRoman"/>
+      <w:lvlText w:val="%9."/>
+      <w:lvlJc w:val="right"/>
+      <w:pPr>
+        <w:ind w:left="6480" w:hanging="180"/>
+      </w:pPr>
+    </w:lvl>
+  </w:abstractNum>
+  <w:abstractNum w:abstractNumId="18" w15:restartNumberingAfterBreak="0">
+    <w:nsid w:val="2A4A0CDE"/>
+    <w:multiLevelType w:val="hybridMultilevel"/>
+    <w:tmpl w:val="703ABE0C"/>
+    <w:lvl w:ilvl="0" w:tplc="0409000F">
+      <w:start w:val="1"/>
+      <w:numFmt w:val="decimal"/>
+      <w:lvlText w:val="%1."/>
+      <w:lvlJc w:val="left"/>
+      <w:pPr>
+        <w:ind w:left="360" w:hanging="360"/>
+      </w:pPr>
+    </w:lvl>
+    <w:lvl w:ilvl="1" w:tplc="04090019">
+      <w:start w:val="1"/>
+      <w:numFmt w:val="lowerLetter"/>
+      <w:lvlText w:val="%2."/>
+      <w:lvlJc w:val="left"/>
+      <w:pPr>
+        <w:ind w:left="1080" w:hanging="360"/>
+      </w:pPr>
+    </w:lvl>
+    <w:lvl w:ilvl="2" w:tplc="0409001B" w:tentative="1">
+      <w:start w:val="1"/>
+      <w:numFmt w:val="lowerRoman"/>
+      <w:lvlText w:val="%3."/>
+      <w:lvlJc w:val="right"/>
+      <w:pPr>
+        <w:ind w:left="1800" w:hanging="180"/>
+      </w:pPr>
+    </w:lvl>
+    <w:lvl w:ilvl="3" w:tplc="0409000F" w:tentative="1">
+      <w:start w:val="1"/>
+      <w:numFmt w:val="decimal"/>
+      <w:lvlText w:val="%4."/>
+      <w:lvlJc w:val="left"/>
+      <w:pPr>
+        <w:ind w:left="2520" w:hanging="360"/>
+      </w:pPr>
+    </w:lvl>
+    <w:lvl w:ilvl="4" w:tplc="04090019" w:tentative="1">
+      <w:start w:val="1"/>
+      <w:numFmt w:val="lowerLetter"/>
+      <w:lvlText w:val="%5."/>
+      <w:lvlJc w:val="left"/>
+      <w:pPr>
+        <w:ind w:left="3240" w:hanging="360"/>
+      </w:pPr>
+    </w:lvl>
+    <w:lvl w:ilvl="5" w:tplc="0409001B" w:tentative="1">
+      <w:start w:val="1"/>
+      <w:numFmt w:val="lowerRoman"/>
+      <w:lvlText w:val="%6."/>
+      <w:lvlJc w:val="right"/>
+      <w:pPr>
+        <w:ind w:left="3960" w:hanging="180"/>
+      </w:pPr>
+    </w:lvl>
+    <w:lvl w:ilvl="6" w:tplc="0409000F" w:tentative="1">
+      <w:start w:val="1"/>
+      <w:numFmt w:val="decimal"/>
+      <w:lvlText w:val="%7."/>
+      <w:lvlJc w:val="left"/>
+      <w:pPr>
+        <w:ind w:left="4680" w:hanging="360"/>
+      </w:pPr>
+    </w:lvl>
+    <w:lvl w:ilvl="7" w:tplc="04090019" w:tentative="1">
+      <w:start w:val="1"/>
+      <w:numFmt w:val="lowerLetter"/>
+      <w:lvlText w:val="%8."/>
+      <w:lvlJc w:val="left"/>
+      <w:pPr>
+        <w:ind w:left="5400" w:hanging="360"/>
+      </w:pPr>
+    </w:lvl>
+    <w:lvl w:ilvl="8" w:tplc="0409001B" w:tentative="1">
+      <w:start w:val="1"/>
+      <w:numFmt w:val="lowerRoman"/>
+      <w:lvlText w:val="%9."/>
+      <w:lvlJc w:val="right"/>
+      <w:pPr>
+        <w:ind w:left="6120" w:hanging="180"/>
+      </w:pPr>
+    </w:lvl>
+  </w:abstractNum>
+  <w:abstractNum w:abstractNumId="19" w15:restartNumberingAfterBreak="0">
+    <w:nsid w:val="2A814258"/>
+    <w:multiLevelType w:val="hybridMultilevel"/>
+    <w:tmpl w:val="CCAA448C"/>
+    <w:lvl w:ilvl="0" w:tplc="40090017">
+      <w:start w:val="1"/>
+      <w:numFmt w:val="lowerLetter"/>
+      <w:lvlText w:val="%1)"/>
+      <w:lvlJc w:val="left"/>
+      <w:pPr>
+        <w:ind w:left="720" w:hanging="360"/>
+      </w:pPr>
+    </w:lvl>
+    <w:lvl w:ilvl="1" w:tplc="2B20BC40">
+      <w:start w:val="1"/>
+      <w:numFmt w:val="decimal"/>
+      <w:lvlText w:val="%2."/>
+      <w:lvlJc w:val="left"/>
+      <w:pPr>
+        <w:ind w:left="1800" w:hanging="720"/>
+      </w:pPr>
+      <w:rPr>
+        <w:rFonts w:hint="default"/>
+      </w:rPr>
+    </w:lvl>
+    <w:lvl w:ilvl="2" w:tplc="4009001B" w:tentative="1">
+      <w:start w:val="1"/>
+      <w:numFmt w:val="lowerRoman"/>
+      <w:lvlText w:val="%3."/>
+      <w:lvlJc w:val="right"/>
+      <w:pPr>
+        <w:ind w:left="2160" w:hanging="180"/>
+      </w:pPr>
+    </w:lvl>
+    <w:lvl w:ilvl="3" w:tplc="4009000F" w:tentative="1">
+      <w:start w:val="1"/>
+      <w:numFmt w:val="decimal"/>
+      <w:lvlText w:val="%4."/>
+      <w:lvlJc w:val="left"/>
+      <w:pPr>
+        <w:ind w:left="2880" w:hanging="360"/>
+      </w:pPr>
+    </w:lvl>
+    <w:lvl w:ilvl="4" w:tplc="40090019" w:tentative="1">
+      <w:start w:val="1"/>
+      <w:numFmt w:val="lowerLetter"/>
+      <w:lvlText w:val="%5."/>
+      <w:lvlJc w:val="left"/>
+      <w:pPr>
+        <w:ind w:left="3600" w:hanging="360"/>
+      </w:pPr>
+    </w:lvl>
+    <w:lvl w:ilvl="5" w:tplc="4009001B" w:tentative="1">
+      <w:start w:val="1"/>
+      <w:numFmt w:val="lowerRoman"/>
+      <w:lvlText w:val="%6."/>
+      <w:lvlJc w:val="right"/>
+      <w:pPr>
+        <w:ind w:left="4320" w:hanging="180"/>
+      </w:pPr>
+    </w:lvl>
+    <w:lvl w:ilvl="6" w:tplc="4009000F" w:tentative="1">
+      <w:start w:val="1"/>
+      <w:numFmt w:val="decimal"/>
+      <w:lvlText w:val="%7."/>
+      <w:lvlJc w:val="left"/>
+      <w:pPr>
+        <w:ind w:left="5040" w:hanging="360"/>
+      </w:pPr>
+    </w:lvl>
+    <w:lvl w:ilvl="7" w:tplc="40090019" w:tentative="1">
+      <w:start w:val="1"/>
+      <w:numFmt w:val="lowerLetter"/>
+      <w:lvlText w:val="%8."/>
+      <w:lvlJc w:val="left"/>
+      <w:pPr>
+        <w:ind w:left="5760" w:hanging="360"/>
+      </w:pPr>
+    </w:lvl>
+    <w:lvl w:ilvl="8" w:tplc="4009001B" w:tentative="1">
+      <w:start w:val="1"/>
+      <w:numFmt w:val="lowerRoman"/>
+      <w:lvlText w:val="%9."/>
+      <w:lvlJc w:val="right"/>
+      <w:pPr>
+        <w:ind w:left="6480" w:hanging="180"/>
+      </w:pPr>
+    </w:lvl>
+  </w:abstractNum>
+  <w:abstractNum w:abstractNumId="20" w15:restartNumberingAfterBreak="0">
+    <w:nsid w:val="2EBE707A"/>
+    <w:multiLevelType w:val="hybridMultilevel"/>
+    <w:tmpl w:val="47A86AA6"/>
+    <w:lvl w:ilvl="0" w:tplc="2E1A1628">
+      <w:start w:val="1"/>
+      <w:numFmt w:val="lowerRoman"/>
+      <w:lvlText w:val="(%1)"/>
+      <w:lvlJc w:val="left"/>
+      <w:pPr>
+        <w:ind w:left="1440" w:hanging="1080"/>
+      </w:pPr>
+      <w:rPr>
+        <w:rFonts w:hint="default"/>
+      </w:rPr>
+    </w:lvl>
+    <w:lvl w:ilvl="1" w:tplc="40090019" w:tentative="1">
+      <w:start w:val="1"/>
+      <w:numFmt w:val="lowerLetter"/>
+      <w:lvlText w:val="%2."/>
+      <w:lvlJc w:val="left"/>
+      <w:pPr>
+        <w:ind w:left="1440" w:hanging="360"/>
+      </w:pPr>
+    </w:lvl>
+    <w:lvl w:ilvl="2" w:tplc="4009001B" w:tentative="1">
+      <w:start w:val="1"/>
+      <w:numFmt w:val="lowerRoman"/>
+      <w:lvlText w:val="%3."/>
+      <w:lvlJc w:val="right"/>
+      <w:pPr>
+        <w:ind w:left="2160" w:hanging="180"/>
+      </w:pPr>
+    </w:lvl>
+    <w:lvl w:ilvl="3" w:tplc="4009000F" w:tentative="1">
+      <w:start w:val="1"/>
+      <w:numFmt w:val="decimal"/>
+      <w:lvlText w:val="%4."/>
+      <w:lvlJc w:val="left"/>
+      <w:pPr>
+        <w:ind w:left="2880" w:hanging="360"/>
+      </w:pPr>
+    </w:lvl>
+    <w:lvl w:ilvl="4" w:tplc="40090019" w:tentative="1">
+      <w:start w:val="1"/>
+      <w:numFmt w:val="lowerLetter"/>
+      <w:lvlText w:val="%5."/>
+      <w:lvlJc w:val="left"/>
+      <w:pPr>
+        <w:ind w:left="3600" w:hanging="360"/>
+      </w:pPr>
+    </w:lvl>
+    <w:lvl w:ilvl="5" w:tplc="4009001B" w:tentative="1">
+      <w:start w:val="1"/>
+      <w:numFmt w:val="lowerRoman"/>
+      <w:lvlText w:val="%6."/>
+      <w:lvlJc w:val="right"/>
+      <w:pPr>
+        <w:ind w:left="4320" w:hanging="180"/>
+      </w:pPr>
+    </w:lvl>
+    <w:lvl w:ilvl="6" w:tplc="4009000F" w:tentative="1">
+      <w:start w:val="1"/>
+      <w:numFmt w:val="decimal"/>
+      <w:lvlText w:val="%7."/>
+      <w:lvlJc w:val="left"/>
+      <w:pPr>
+        <w:ind w:left="5040" w:hanging="360"/>
+      </w:pPr>
+    </w:lvl>
+    <w:lvl w:ilvl="7" w:tplc="40090019" w:tentative="1">
+      <w:start w:val="1"/>
+      <w:numFmt w:val="lowerLetter"/>
+      <w:lvlText w:val="%8."/>
+      <w:lvlJc w:val="left"/>
+      <w:pPr>
+        <w:ind w:left="5760" w:hanging="360"/>
+      </w:pPr>
+    </w:lvl>
+    <w:lvl w:ilvl="8" w:tplc="4009001B" w:tentative="1">
+      <w:start w:val="1"/>
+      <w:numFmt w:val="lowerRoman"/>
+      <w:lvlText w:val="%9."/>
+      <w:lvlJc w:val="right"/>
+      <w:pPr>
+        <w:ind w:left="6480" w:hanging="180"/>
+      </w:pPr>
+    </w:lvl>
+  </w:abstractNum>
+  <w:abstractNum w:abstractNumId="21" w15:restartNumberingAfterBreak="0">
+    <w:nsid w:val="312C308F"/>
+    <w:multiLevelType w:val="hybridMultilevel"/>
+    <w:tmpl w:val="CF4C4D7A"/>
+    <w:lvl w:ilvl="0" w:tplc="0409000F">
+      <w:start w:val="1"/>
+      <w:numFmt w:val="decimal"/>
+      <w:lvlText w:val="%1."/>
+      <w:lvlJc w:val="left"/>
+      <w:pPr>
+        <w:ind w:left="360" w:hanging="360"/>
+      </w:pPr>
+    </w:lvl>
+    <w:lvl w:ilvl="1" w:tplc="04090019" w:tentative="1">
+      <w:start w:val="1"/>
+      <w:numFmt w:val="lowerLetter"/>
+      <w:lvlText w:val="%2."/>
+      <w:lvlJc w:val="left"/>
+      <w:pPr>
+        <w:ind w:left="1080" w:hanging="360"/>
+      </w:pPr>
+    </w:lvl>
+    <w:lvl w:ilvl="2" w:tplc="0409001B" w:tentative="1">
+      <w:start w:val="1"/>
+      <w:numFmt w:val="lowerRoman"/>
+      <w:lvlText w:val="%3."/>
+      <w:lvlJc w:val="right"/>
+      <w:pPr>
+        <w:ind w:left="1800" w:hanging="180"/>
+      </w:pPr>
+    </w:lvl>
+    <w:lvl w:ilvl="3" w:tplc="0409000F" w:tentative="1">
+      <w:start w:val="1"/>
+      <w:numFmt w:val="decimal"/>
+      <w:lvlText w:val="%4."/>
+      <w:lvlJc w:val="left"/>
+      <w:pPr>
+        <w:ind w:left="2520" w:hanging="360"/>
+      </w:pPr>
+    </w:lvl>
+    <w:lvl w:ilvl="4" w:tplc="04090019" w:tentative="1">
+      <w:start w:val="1"/>
+      <w:numFmt w:val="lowerLetter"/>
+      <w:lvlText w:val="%5."/>
+      <w:lvlJc w:val="left"/>
+      <w:pPr>
+        <w:ind w:left="3240" w:hanging="360"/>
+      </w:pPr>
+    </w:lvl>
+    <w:lvl w:ilvl="5" w:tplc="0409001B" w:tentative="1">
+      <w:start w:val="1"/>
+      <w:numFmt w:val="lowerRoman"/>
+      <w:lvlText w:val="%6."/>
+      <w:lvlJc w:val="right"/>
+      <w:pPr>
+        <w:ind w:left="3960" w:hanging="180"/>
+      </w:pPr>
+    </w:lvl>
+    <w:lvl w:ilvl="6" w:tplc="0409000F" w:tentative="1">
+      <w:start w:val="1"/>
+      <w:numFmt w:val="decimal"/>
+      <w:lvlText w:val="%7."/>
+      <w:lvlJc w:val="left"/>
+      <w:pPr>
+        <w:ind w:left="4680" w:hanging="360"/>
+      </w:pPr>
+    </w:lvl>
+    <w:lvl w:ilvl="7" w:tplc="04090019" w:tentative="1">
+      <w:start w:val="1"/>
+      <w:numFmt w:val="lowerLetter"/>
+      <w:lvlText w:val="%8."/>
+      <w:lvlJc w:val="left"/>
+      <w:pPr>
+        <w:ind w:left="5400" w:hanging="360"/>
+      </w:pPr>
+    </w:lvl>
+    <w:lvl w:ilvl="8" w:tplc="0409001B" w:tentative="1">
+      <w:start w:val="1"/>
+      <w:numFmt w:val="lowerRoman"/>
+      <w:lvlText w:val="%9."/>
+      <w:lvlJc w:val="right"/>
+      <w:pPr>
+        <w:ind w:left="6120" w:hanging="180"/>
+      </w:pPr>
+    </w:lvl>
+  </w:abstractNum>
+  <w:abstractNum w:abstractNumId="22" w15:restartNumberingAfterBreak="0">
+    <w:nsid w:val="391219C2"/>
+    <w:multiLevelType w:val="hybridMultilevel"/>
+    <w:tmpl w:val="C7BE5D8C"/>
+    <w:lvl w:ilvl="0" w:tplc="94AAB532">
+      <w:start w:val="1"/>
+      <w:numFmt w:val="decimal"/>
+      <w:lvlText w:val="%1."/>
+      <w:lvlJc w:val="left"/>
+      <w:pPr>
+        <w:ind w:left="1080" w:hanging="720"/>
+      </w:pPr>
+      <w:rPr>
+        <w:rFonts w:hint="default"/>
+      </w:rPr>
+    </w:lvl>
+    <w:lvl w:ilvl="1" w:tplc="40090019" w:tentative="1">
+      <w:start w:val="1"/>
+      <w:numFmt w:val="lowerLetter"/>
+      <w:lvlText w:val="%2."/>
+      <w:lvlJc w:val="left"/>
+      <w:pPr>
+        <w:ind w:left="1440" w:hanging="360"/>
+      </w:pPr>
+    </w:lvl>
+    <w:lvl w:ilvl="2" w:tplc="4009001B" w:tentative="1">
+      <w:start w:val="1"/>
+      <w:numFmt w:val="lowerRoman"/>
+      <w:lvlText w:val="%3."/>
+      <w:lvlJc w:val="right"/>
+      <w:pPr>
+        <w:ind w:left="2160" w:hanging="180"/>
+      </w:pPr>
+    </w:lvl>
+    <w:lvl w:ilvl="3" w:tplc="4009000F" w:tentative="1">
+      <w:start w:val="1"/>
+      <w:numFmt w:val="decimal"/>
+      <w:lvlText w:val="%4."/>
+      <w:lvlJc w:val="left"/>
+      <w:pPr>
+        <w:ind w:left="2880" w:hanging="360"/>
+      </w:pPr>
+    </w:lvl>
+    <w:lvl w:ilvl="4" w:tplc="40090019" w:tentative="1">
+      <w:start w:val="1"/>
+      <w:numFmt w:val="lowerLetter"/>
+      <w:lvlText w:val="%5."/>
+      <w:lvlJc w:val="left"/>
+      <w:pPr>
+        <w:ind w:left="3600" w:hanging="360"/>
+      </w:pPr>
+    </w:lvl>
+    <w:lvl w:ilvl="5" w:tplc="4009001B" w:tentative="1">
+      <w:start w:val="1"/>
+      <w:numFmt w:val="lowerRoman"/>
+      <w:lvlText w:val="%6."/>
+      <w:lvlJc w:val="right"/>
+      <w:pPr>
+        <w:ind w:left="4320" w:hanging="180"/>
+      </w:pPr>
+    </w:lvl>
+    <w:lvl w:ilvl="6" w:tplc="4009000F" w:tentative="1">
+      <w:start w:val="1"/>
+      <w:numFmt w:val="decimal"/>
+      <w:lvlText w:val="%7."/>
+      <w:lvlJc w:val="left"/>
+      <w:pPr>
+        <w:ind w:left="5040" w:hanging="360"/>
+      </w:pPr>
+    </w:lvl>
+    <w:lvl w:ilvl="7" w:tplc="40090019" w:tentative="1">
+      <w:start w:val="1"/>
+      <w:numFmt w:val="lowerLetter"/>
+      <w:lvlText w:val="%8."/>
+      <w:lvlJc w:val="left"/>
+      <w:pPr>
+        <w:ind w:left="5760" w:hanging="360"/>
+      </w:pPr>
+    </w:lvl>
+    <w:lvl w:ilvl="8" w:tplc="4009001B" w:tentative="1">
+      <w:start w:val="1"/>
+      <w:numFmt w:val="lowerRoman"/>
+      <w:lvlText w:val="%9."/>
+      <w:lvlJc w:val="right"/>
+      <w:pPr>
+        <w:ind w:left="6480" w:hanging="180"/>
+      </w:pPr>
+    </w:lvl>
+  </w:abstractNum>
+  <w:abstractNum w:abstractNumId="23" w15:restartNumberingAfterBreak="0">
+    <w:nsid w:val="3AB86BD2"/>
+    <w:multiLevelType w:val="hybridMultilevel"/>
+    <w:tmpl w:val="1F9C11A6"/>
+    <w:lvl w:ilvl="0" w:tplc="088074BE">
+      <w:start w:val="1"/>
+      <w:numFmt w:val="decimal"/>
+      <w:lvlText w:val="%1."/>
+      <w:lvlJc w:val="left"/>
+      <w:pPr>
+        <w:ind w:left="765" w:hanging="405"/>
+      </w:pPr>
+      <w:rPr>
+        <w:rFonts w:hint="default"/>
+      </w:rPr>
+    </w:lvl>
+    <w:lvl w:ilvl="1" w:tplc="40090019" w:tentative="1">
+      <w:start w:val="1"/>
+      <w:numFmt w:val="lowerLetter"/>
+      <w:lvlText w:val="%2."/>
+      <w:lvlJc w:val="left"/>
+      <w:pPr>
+        <w:ind w:left="1440" w:hanging="360"/>
+      </w:pPr>
+    </w:lvl>
+    <w:lvl w:ilvl="2" w:tplc="4009001B" w:tentative="1">
+      <w:start w:val="1"/>
+      <w:numFmt w:val="lowerRoman"/>
+      <w:lvlText w:val="%3."/>
+      <w:lvlJc w:val="right"/>
+      <w:pPr>
+        <w:ind w:left="2160" w:hanging="180"/>
+      </w:pPr>
+    </w:lvl>
+    <w:lvl w:ilvl="3" w:tplc="4009000F" w:tentative="1">
+      <w:start w:val="1"/>
+      <w:numFmt w:val="decimal"/>
+      <w:lvlText w:val="%4."/>
+      <w:lvlJc w:val="left"/>
+      <w:pPr>
+        <w:ind w:left="2880" w:hanging="360"/>
+      </w:pPr>
+    </w:lvl>
+    <w:lvl w:ilvl="4" w:tplc="40090019" w:tentative="1">
+      <w:start w:val="1"/>
+      <w:numFmt w:val="lowerLetter"/>
+      <w:lvlText w:val="%5."/>
+      <w:lvlJc w:val="left"/>
+      <w:pPr>
+        <w:ind w:left="3600" w:hanging="360"/>
+      </w:pPr>
+    </w:lvl>
+    <w:lvl w:ilvl="5" w:tplc="4009001B" w:tentative="1">
+      <w:start w:val="1"/>
+      <w:numFmt w:val="lowerRoman"/>
+      <w:lvlText w:val="%6."/>
+      <w:lvlJc w:val="right"/>
+      <w:pPr>
+        <w:ind w:left="4320" w:hanging="180"/>
+      </w:pPr>
+    </w:lvl>
+    <w:lvl w:ilvl="6" w:tplc="4009000F" w:tentative="1">
+      <w:start w:val="1"/>
+      <w:numFmt w:val="decimal"/>
+      <w:lvlText w:val="%7."/>
+      <w:lvlJc w:val="left"/>
+      <w:pPr>
+        <w:ind w:left="5040" w:hanging="360"/>
+      </w:pPr>
+    </w:lvl>
+    <w:lvl w:ilvl="7" w:tplc="40090019" w:tentative="1">
+      <w:start w:val="1"/>
+      <w:numFmt w:val="lowerLetter"/>
+      <w:lvlText w:val="%8."/>
+      <w:lvlJc w:val="left"/>
+      <w:pPr>
+        <w:ind w:left="5760" w:hanging="360"/>
+      </w:pPr>
+    </w:lvl>
+    <w:lvl w:ilvl="8" w:tplc="4009001B" w:tentative="1">
+      <w:start w:val="1"/>
+      <w:numFmt w:val="lowerRoman"/>
+      <w:lvlText w:val="%9."/>
+      <w:lvlJc w:val="right"/>
+      <w:pPr>
+        <w:ind w:left="6480" w:hanging="180"/>
+      </w:pPr>
+    </w:lvl>
+  </w:abstractNum>
+  <w:abstractNum w:abstractNumId="24" w15:restartNumberingAfterBreak="0">
+    <w:nsid w:val="3AB9063B"/>
+    <w:multiLevelType w:val="hybridMultilevel"/>
+    <w:tmpl w:val="2B28F9A2"/>
+    <w:lvl w:ilvl="0" w:tplc="04090011">
+      <w:start w:val="1"/>
+      <w:numFmt w:val="decimal"/>
+      <w:lvlText w:val="%1)"/>
+      <w:lvlJc w:val="left"/>
+      <w:pPr>
+        <w:ind w:left="720" w:hanging="360"/>
+      </w:pPr>
+      <w:rPr>
+        <w:rFonts w:hint="default"/>
+      </w:rPr>
+    </w:lvl>
+    <w:lvl w:ilvl="1" w:tplc="04090003">
+      <w:start w:val="1"/>
+      <w:numFmt w:val="bullet"/>
+      <w:lvlText w:val="o"/>
+      <w:lvlJc w:val="left"/>
+      <w:pPr>
+        <w:ind w:left="1800" w:hanging="360"/>
+      </w:pPr>
+      <w:rPr>
+        <w:rFonts w:ascii="Courier New" w:hAnsi="Courier New" w:cs="Courier New" w:hint="default"/>
+      </w:rPr>
+    </w:lvl>
+    <w:lvl w:ilvl="2" w:tplc="04090005" w:tentative="1">
+      <w:start w:val="1"/>
+      <w:numFmt w:val="bullet"/>
+      <w:lvlText w:val=""/>
+      <w:lvlJc w:val="left"/>
+      <w:pPr>
+        <w:ind w:left="2520" w:hanging="360"/>
+      </w:pPr>
+      <w:rPr>
+        <w:rFonts w:ascii="Wingdings" w:hAnsi="Wingdings" w:hint="default"/>
+      </w:rPr>
+    </w:lvl>
+    <w:lvl w:ilvl="3" w:tplc="04090001" w:tentative="1">
+      <w:start w:val="1"/>
+      <w:numFmt w:val="bullet"/>
+      <w:lvlText w:val=""/>
+      <w:lvlJc w:val="left"/>
+      <w:pPr>
+        <w:ind w:left="3240" w:hanging="360"/>
+      </w:pPr>
+      <w:rPr>
+        <w:rFonts w:ascii="Symbol" w:hAnsi="Symbol" w:hint="default"/>
+      </w:rPr>
+    </w:lvl>
+    <w:lvl w:ilvl="4" w:tplc="04090003" w:tentative="1">
+      <w:start w:val="1"/>
+      <w:numFmt w:val="bullet"/>
+      <w:lvlText w:val="o"/>
+      <w:lvlJc w:val="left"/>
+      <w:pPr>
+        <w:ind w:left="3960" w:hanging="360"/>
+      </w:pPr>
+      <w:rPr>
+        <w:rFonts w:ascii="Courier New" w:hAnsi="Courier New" w:cs="Courier New" w:hint="default"/>
+      </w:rPr>
+    </w:lvl>
+    <w:lvl w:ilvl="5" w:tplc="04090005" w:tentative="1">
+      <w:start w:val="1"/>
+      <w:numFmt w:val="bullet"/>
+      <w:lvlText w:val=""/>
+      <w:lvlJc w:val="left"/>
+      <w:pPr>
+        <w:ind w:left="4680" w:hanging="360"/>
+      </w:pPr>
+      <w:rPr>
+        <w:rFonts w:ascii="Wingdings" w:hAnsi="Wingdings" w:hint="default"/>
+      </w:rPr>
+    </w:lvl>
+    <w:lvl w:ilvl="6" w:tplc="04090001" w:tentative="1">
+      <w:start w:val="1"/>
+      <w:numFmt w:val="bullet"/>
+      <w:lvlText w:val=""/>
+      <w:lvlJc w:val="left"/>
+      <w:pPr>
+        <w:ind w:left="5400" w:hanging="360"/>
+      </w:pPr>
+      <w:rPr>
+        <w:rFonts w:ascii="Symbol" w:hAnsi="Symbol" w:hint="default"/>
+      </w:rPr>
+    </w:lvl>
+    <w:lvl w:ilvl="7" w:tplc="04090003" w:tentative="1">
+      <w:start w:val="1"/>
+      <w:numFmt w:val="bullet"/>
+      <w:lvlText w:val="o"/>
+      <w:lvlJc w:val="left"/>
+      <w:pPr>
+        <w:ind w:left="6120" w:hanging="360"/>
+      </w:pPr>
+      <w:rPr>
+        <w:rFonts w:ascii="Courier New" w:hAnsi="Courier New" w:cs="Courier New" w:hint="default"/>
+      </w:rPr>
+    </w:lvl>
+    <w:lvl w:ilvl="8" w:tplc="04090005" w:tentative="1">
+      <w:start w:val="1"/>
+      <w:numFmt w:val="bullet"/>
+      <w:lvlText w:val=""/>
+      <w:lvlJc w:val="left"/>
+      <w:pPr>
+        <w:ind w:left="6840" w:hanging="360"/>
+      </w:pPr>
+      <w:rPr>
+        <w:rFonts w:ascii="Wingdings" w:hAnsi="Wingdings" w:hint="default"/>
+      </w:rPr>
+    </w:lvl>
+  </w:abstractNum>
+  <w:abstractNum w:abstractNumId="25" w15:restartNumberingAfterBreak="0">
+    <w:nsid w:val="3D470A85"/>
+    <w:multiLevelType w:val="multilevel"/>
+    <w:tmpl w:val="74D45666"/>
+    <w:lvl w:ilvl="0">
+      <w:start w:val="1"/>
+      <w:numFmt w:val="decimal"/>
+      <w:lvlText w:val="%1."/>
+      <w:lvlJc w:val="left"/>
+      <w:pPr>
+        <w:ind w:left="720" w:hanging="360"/>
+      </w:pPr>
+      <w:rPr>
+        <w:rFonts w:hint="default"/>
+        <w:b w:val="0"/>
+      </w:rPr>
+    </w:lvl>
+    <w:lvl w:ilvl="1">
+      <w:start w:val="1"/>
+      <w:numFmt w:val="decimal"/>
+      <w:isLgl/>
+      <w:lvlText w:val="%1.%2"/>
+      <w:lvlJc w:val="left"/>
+      <w:pPr>
+        <w:ind w:left="1080" w:hanging="360"/>
+      </w:pPr>
+      <w:rPr>
+        <w:rFonts w:hint="default"/>
+        <w:i/>
+        <w:iCs/>
+        <w:sz w:val="24"/>
+        <w:szCs w:val="24"/>
+      </w:rPr>
+    </w:lvl>
+    <w:lvl w:ilvl="2">
+      <w:start w:val="1"/>
+      <w:numFmt w:val="decimal"/>
       <w:isLgl/>
       <w:lvlText w:val="%1.%2.%3"/>
       <w:lvlJc w:val="left"/>
@@ -3945,7 +4936,7 @@
       </w:rPr>
     </w:lvl>
   </w:abstractNum>
-  <w:abstractNum w:abstractNumId="25" w15:restartNumberingAfterBreak="0">
+  <w:abstractNum w:abstractNumId="26" w15:restartNumberingAfterBreak="0">
     <w:nsid w:val="42057039"/>
     <w:multiLevelType w:val="hybridMultilevel"/>
     <w:tmpl w:val="BE6821A4"/>
@@ -4031,7 +5022,7 @@
       </w:pPr>
     </w:lvl>
   </w:abstractNum>
-  <w:abstractNum w:abstractNumId="26" w15:restartNumberingAfterBreak="0">
+  <w:abstractNum w:abstractNumId="27" w15:restartNumberingAfterBreak="0">
     <w:nsid w:val="45D82625"/>
     <w:multiLevelType w:val="hybridMultilevel"/>
     <w:tmpl w:val="132A886E"/>
@@ -4120,7 +5111,7 @@
       </w:pPr>
     </w:lvl>
   </w:abstractNum>
-  <w:abstractNum w:abstractNumId="27" w15:restartNumberingAfterBreak="0">
+  <w:abstractNum w:abstractNumId="28" w15:restartNumberingAfterBreak="0">
     <w:nsid w:val="483F68A3"/>
     <w:multiLevelType w:val="hybridMultilevel"/>
     <w:tmpl w:val="0D6E9234"/>
@@ -4206,7 +5197,7 @@
       </w:pPr>
     </w:lvl>
   </w:abstractNum>
-  <w:abstractNum w:abstractNumId="28" w15:restartNumberingAfterBreak="0">
+  <w:abstractNum w:abstractNumId="29" w15:restartNumberingAfterBreak="0">
     <w:nsid w:val="4B182276"/>
     <w:multiLevelType w:val="hybridMultilevel"/>
     <w:tmpl w:val="B28C284C"/>
@@ -4319,7 +5310,7 @@
       </w:rPr>
     </w:lvl>
   </w:abstractNum>
-  <w:abstractNum w:abstractNumId="29" w15:restartNumberingAfterBreak="0">
+  <w:abstractNum w:abstractNumId="30" w15:restartNumberingAfterBreak="0">
     <w:nsid w:val="4C4007DE"/>
     <w:multiLevelType w:val="hybridMultilevel"/>
     <w:tmpl w:val="C1602240"/>
@@ -4432,7 +5423,7 @@
       </w:rPr>
     </w:lvl>
   </w:abstractNum>
-  <w:abstractNum w:abstractNumId="30" w15:restartNumberingAfterBreak="0">
+  <w:abstractNum w:abstractNumId="31" w15:restartNumberingAfterBreak="0">
     <w:nsid w:val="4C505246"/>
     <w:multiLevelType w:val="hybridMultilevel"/>
     <w:tmpl w:val="A308F058"/>
@@ -4518,7 +5509,7 @@
       </w:pPr>
     </w:lvl>
   </w:abstractNum>
-  <w:abstractNum w:abstractNumId="31" w15:restartNumberingAfterBreak="0">
+  <w:abstractNum w:abstractNumId="32" w15:restartNumberingAfterBreak="0">
     <w:nsid w:val="4D7A0AE2"/>
     <w:multiLevelType w:val="hybridMultilevel"/>
     <w:tmpl w:val="5678A1A0"/>
@@ -4604,7 +5595,7 @@
       </w:pPr>
     </w:lvl>
   </w:abstractNum>
-  <w:abstractNum w:abstractNumId="32" w15:restartNumberingAfterBreak="0">
+  <w:abstractNum w:abstractNumId="33" w15:restartNumberingAfterBreak="0">
     <w:nsid w:val="4E46285D"/>
     <w:multiLevelType w:val="hybridMultilevel"/>
     <w:tmpl w:val="55E0D448"/>
@@ -4693,7 +5684,7 @@
       </w:pPr>
     </w:lvl>
   </w:abstractNum>
-  <w:abstractNum w:abstractNumId="33" w15:restartNumberingAfterBreak="0">
+  <w:abstractNum w:abstractNumId="34" w15:restartNumberingAfterBreak="0">
     <w:nsid w:val="4ECE7591"/>
     <w:multiLevelType w:val="hybridMultilevel"/>
     <w:tmpl w:val="DDD0F6C8"/>
@@ -4782,7 +5773,7 @@
       </w:pPr>
     </w:lvl>
   </w:abstractNum>
-  <w:abstractNum w:abstractNumId="34" w15:restartNumberingAfterBreak="0">
+  <w:abstractNum w:abstractNumId="35" w15:restartNumberingAfterBreak="0">
     <w:nsid w:val="53220EAC"/>
     <w:multiLevelType w:val="multilevel"/>
     <w:tmpl w:val="40E2A39E"/>
@@ -4931,7 +5922,7 @@
       </w:rPr>
     </w:lvl>
   </w:abstractNum>
-  <w:abstractNum w:abstractNumId="35" w15:restartNumberingAfterBreak="0">
+  <w:abstractNum w:abstractNumId="36" w15:restartNumberingAfterBreak="0">
     <w:nsid w:val="5E9A0E17"/>
     <w:multiLevelType w:val="hybridMultilevel"/>
     <w:tmpl w:val="420E826A"/>
@@ -5020,7 +6011,7 @@
       </w:pPr>
     </w:lvl>
   </w:abstractNum>
-  <w:abstractNum w:abstractNumId="36" w15:restartNumberingAfterBreak="0">
+  <w:abstractNum w:abstractNumId="37" w15:restartNumberingAfterBreak="0">
     <w:nsid w:val="610C59D3"/>
     <w:multiLevelType w:val="hybridMultilevel"/>
     <w:tmpl w:val="32DC9578"/>
@@ -5109,7 +6100,7 @@
       </w:pPr>
     </w:lvl>
   </w:abstractNum>
-  <w:abstractNum w:abstractNumId="37" w15:restartNumberingAfterBreak="0">
+  <w:abstractNum w:abstractNumId="38" w15:restartNumberingAfterBreak="0">
     <w:nsid w:val="6399340E"/>
     <w:multiLevelType w:val="hybridMultilevel"/>
     <w:tmpl w:val="7C1A81AC"/>
@@ -5195,7 +6186,7 @@
       </w:pPr>
     </w:lvl>
   </w:abstractNum>
-  <w:abstractNum w:abstractNumId="38" w15:restartNumberingAfterBreak="0">
+  <w:abstractNum w:abstractNumId="39" w15:restartNumberingAfterBreak="0">
     <w:nsid w:val="63DD6AA6"/>
     <w:multiLevelType w:val="hybridMultilevel"/>
     <w:tmpl w:val="0C2C3214"/>
@@ -5308,7 +6299,7 @@
       </w:rPr>
     </w:lvl>
   </w:abstractNum>
-  <w:abstractNum w:abstractNumId="39" w15:restartNumberingAfterBreak="0">
+  <w:abstractNum w:abstractNumId="40" w15:restartNumberingAfterBreak="0">
     <w:nsid w:val="69010C89"/>
     <w:multiLevelType w:val="hybridMultilevel"/>
     <w:tmpl w:val="1CE4D39E"/>
@@ -5397,7 +6388,7 @@
       </w:pPr>
     </w:lvl>
   </w:abstractNum>
-  <w:abstractNum w:abstractNumId="40" w15:restartNumberingAfterBreak="0">
+  <w:abstractNum w:abstractNumId="41" w15:restartNumberingAfterBreak="0">
     <w:nsid w:val="6A0F2184"/>
     <w:multiLevelType w:val="hybridMultilevel"/>
     <w:tmpl w:val="0C66EF08"/>
@@ -5483,7 +6474,7 @@
       </w:pPr>
     </w:lvl>
   </w:abstractNum>
-  <w:abstractNum w:abstractNumId="41" w15:restartNumberingAfterBreak="0">
+  <w:abstractNum w:abstractNumId="42" w15:restartNumberingAfterBreak="0">
     <w:nsid w:val="6AF93172"/>
     <w:multiLevelType w:val="hybridMultilevel"/>
     <w:tmpl w:val="703ABE0C"/>
@@ -5569,7 +6560,7 @@
       </w:pPr>
     </w:lvl>
   </w:abstractNum>
-  <w:abstractNum w:abstractNumId="42" w15:restartNumberingAfterBreak="0">
+  <w:abstractNum w:abstractNumId="43" w15:restartNumberingAfterBreak="0">
     <w:nsid w:val="6B91588B"/>
     <w:multiLevelType w:val="hybridMultilevel"/>
     <w:tmpl w:val="900218CA"/>
@@ -5658,7 +6649,7 @@
       </w:pPr>
     </w:lvl>
   </w:abstractNum>
-  <w:abstractNum w:abstractNumId="43" w15:restartNumberingAfterBreak="0">
+  <w:abstractNum w:abstractNumId="44" w15:restartNumberingAfterBreak="0">
     <w:nsid w:val="6B9510A7"/>
     <w:multiLevelType w:val="hybridMultilevel"/>
     <w:tmpl w:val="96C46FA8"/>
@@ -5747,7 +6738,7 @@
       </w:pPr>
     </w:lvl>
   </w:abstractNum>
-  <w:abstractNum w:abstractNumId="44" w15:restartNumberingAfterBreak="0">
+  <w:abstractNum w:abstractNumId="45" w15:restartNumberingAfterBreak="0">
     <w:nsid w:val="6C472662"/>
     <w:multiLevelType w:val="hybridMultilevel"/>
     <w:tmpl w:val="E232571C"/>
@@ -5833,7 +6824,7 @@
       </w:pPr>
     </w:lvl>
   </w:abstractNum>
-  <w:abstractNum w:abstractNumId="45" w15:restartNumberingAfterBreak="0">
+  <w:abstractNum w:abstractNumId="46" w15:restartNumberingAfterBreak="0">
     <w:nsid w:val="6FD049E0"/>
     <w:multiLevelType w:val="hybridMultilevel"/>
     <w:tmpl w:val="01BAB9E0"/>
@@ -5922,7 +6913,7 @@
       </w:pPr>
     </w:lvl>
   </w:abstractNum>
-  <w:abstractNum w:abstractNumId="46" w15:restartNumberingAfterBreak="0">
+  <w:abstractNum w:abstractNumId="47" w15:restartNumberingAfterBreak="0">
     <w:nsid w:val="73F42A49"/>
     <w:multiLevelType w:val="hybridMultilevel"/>
     <w:tmpl w:val="4788B8E8"/>
@@ -6008,7 +6999,7 @@
       </w:pPr>
     </w:lvl>
   </w:abstractNum>
-  <w:abstractNum w:abstractNumId="47" w15:restartNumberingAfterBreak="0">
+  <w:abstractNum w:abstractNumId="48" w15:restartNumberingAfterBreak="0">
     <w:nsid w:val="76B9678C"/>
     <w:multiLevelType w:val="hybridMultilevel"/>
     <w:tmpl w:val="C7CC9ADC"/>
@@ -6097,7 +7088,7 @@
       </w:pPr>
     </w:lvl>
   </w:abstractNum>
-  <w:abstractNum w:abstractNumId="48" w15:restartNumberingAfterBreak="0">
+  <w:abstractNum w:abstractNumId="49" w15:restartNumberingAfterBreak="0">
     <w:nsid w:val="79951A8F"/>
     <w:multiLevelType w:val="hybridMultilevel"/>
     <w:tmpl w:val="60EEFB86"/>
@@ -6186,7 +7177,7 @@
       </w:pPr>
     </w:lvl>
   </w:abstractNum>
-  <w:abstractNum w:abstractNumId="49" w15:restartNumberingAfterBreak="0">
+  <w:abstractNum w:abstractNumId="50" w15:restartNumberingAfterBreak="0">
     <w:nsid w:val="7F6E6963"/>
     <w:multiLevelType w:val="hybridMultilevel"/>
     <w:tmpl w:val="ABFC7E88"/>
@@ -6303,43 +7294,43 @@
     <w:abstractNumId w:val="4"/>
   </w:num>
   <w:num w:numId="2" w16cid:durableId="531186061">
-    <w:abstractNumId w:val="37"/>
+    <w:abstractNumId w:val="38"/>
   </w:num>
   <w:num w:numId="3" w16cid:durableId="1223297633">
     <w:abstractNumId w:val="10"/>
   </w:num>
   <w:num w:numId="4" w16cid:durableId="299965802">
-    <w:abstractNumId w:val="47"/>
+    <w:abstractNumId w:val="48"/>
   </w:num>
   <w:num w:numId="5" w16cid:durableId="1155798394">
-    <w:abstractNumId w:val="27"/>
+    <w:abstractNumId w:val="28"/>
   </w:num>
   <w:num w:numId="6" w16cid:durableId="556674270">
-    <w:abstractNumId w:val="18"/>
+    <w:abstractNumId w:val="19"/>
   </w:num>
   <w:num w:numId="7" w16cid:durableId="1975864242">
     <w:abstractNumId w:val="0"/>
   </w:num>
   <w:num w:numId="8" w16cid:durableId="1552423866">
-    <w:abstractNumId w:val="42"/>
+    <w:abstractNumId w:val="43"/>
   </w:num>
   <w:num w:numId="9" w16cid:durableId="1515994445">
-    <w:abstractNumId w:val="33"/>
+    <w:abstractNumId w:val="34"/>
   </w:num>
   <w:num w:numId="10" w16cid:durableId="1011831724">
+    <w:abstractNumId w:val="23"/>
+  </w:num>
+  <w:num w:numId="11" w16cid:durableId="414547537">
+    <w:abstractNumId w:val="17"/>
+  </w:num>
+  <w:num w:numId="12" w16cid:durableId="134494085">
+    <w:abstractNumId w:val="46"/>
+  </w:num>
+  <w:num w:numId="13" w16cid:durableId="1000933083">
     <w:abstractNumId w:val="22"/>
   </w:num>
-  <w:num w:numId="11" w16cid:durableId="414547537">
-    <w:abstractNumId w:val="16"/>
-  </w:num>
-  <w:num w:numId="12" w16cid:durableId="134494085">
-    <w:abstractNumId w:val="45"/>
-  </w:num>
-  <w:num w:numId="13" w16cid:durableId="1000933083">
-    <w:abstractNumId w:val="21"/>
-  </w:num>
   <w:num w:numId="14" w16cid:durableId="1771000226">
-    <w:abstractNumId w:val="35"/>
+    <w:abstractNumId w:val="36"/>
   </w:num>
   <w:num w:numId="15" w16cid:durableId="1299452918">
     <w:abstractNumId w:val="1"/>
@@ -6348,88 +7339,88 @@
     <w:abstractNumId w:val="11"/>
   </w:num>
   <w:num w:numId="17" w16cid:durableId="1431243513">
-    <w:abstractNumId w:val="48"/>
+    <w:abstractNumId w:val="49"/>
   </w:num>
   <w:num w:numId="18" w16cid:durableId="1835952366">
-    <w:abstractNumId w:val="19"/>
+    <w:abstractNumId w:val="20"/>
   </w:num>
   <w:num w:numId="19" w16cid:durableId="211816868">
-    <w:abstractNumId w:val="25"/>
+    <w:abstractNumId w:val="26"/>
   </w:num>
   <w:num w:numId="20" w16cid:durableId="709693930">
     <w:abstractNumId w:val="5"/>
   </w:num>
   <w:num w:numId="21" w16cid:durableId="773281203">
-    <w:abstractNumId w:val="44"/>
+    <w:abstractNumId w:val="45"/>
   </w:num>
   <w:num w:numId="22" w16cid:durableId="425346663">
-    <w:abstractNumId w:val="31"/>
+    <w:abstractNumId w:val="32"/>
   </w:num>
   <w:num w:numId="23" w16cid:durableId="1523858142">
-    <w:abstractNumId w:val="40"/>
+    <w:abstractNumId w:val="41"/>
   </w:num>
   <w:num w:numId="24" w16cid:durableId="1508322532">
-    <w:abstractNumId w:val="32"/>
+    <w:abstractNumId w:val="33"/>
   </w:num>
   <w:num w:numId="25" w16cid:durableId="682628551">
     <w:abstractNumId w:val="9"/>
   </w:num>
   <w:num w:numId="26" w16cid:durableId="549072639">
-    <w:abstractNumId w:val="15"/>
+    <w:abstractNumId w:val="16"/>
   </w:num>
   <w:num w:numId="27" w16cid:durableId="1073234461">
-    <w:abstractNumId w:val="30"/>
+    <w:abstractNumId w:val="31"/>
   </w:num>
   <w:num w:numId="28" w16cid:durableId="868569920">
-    <w:abstractNumId w:val="36"/>
+    <w:abstractNumId w:val="37"/>
   </w:num>
   <w:num w:numId="29" w16cid:durableId="159466014">
     <w:abstractNumId w:val="2"/>
   </w:num>
   <w:num w:numId="30" w16cid:durableId="1737626649">
-    <w:abstractNumId w:val="12"/>
+    <w:abstractNumId w:val="13"/>
   </w:num>
   <w:num w:numId="31" w16cid:durableId="464200440">
-    <w:abstractNumId w:val="20"/>
+    <w:abstractNumId w:val="21"/>
   </w:num>
   <w:num w:numId="32" w16cid:durableId="766074945">
     <w:abstractNumId w:val="6"/>
   </w:num>
   <w:num w:numId="33" w16cid:durableId="726608744">
-    <w:abstractNumId w:val="29"/>
+    <w:abstractNumId w:val="30"/>
   </w:num>
   <w:num w:numId="34" w16cid:durableId="1077437268">
-    <w:abstractNumId w:val="23"/>
+    <w:abstractNumId w:val="24"/>
   </w:num>
   <w:num w:numId="35" w16cid:durableId="1510026201">
-    <w:abstractNumId w:val="49"/>
+    <w:abstractNumId w:val="50"/>
   </w:num>
   <w:num w:numId="36" w16cid:durableId="440494184">
-    <w:abstractNumId w:val="39"/>
+    <w:abstractNumId w:val="40"/>
   </w:num>
   <w:num w:numId="37" w16cid:durableId="2036343675">
     <w:abstractNumId w:val="3"/>
   </w:num>
   <w:num w:numId="38" w16cid:durableId="1547446074">
-    <w:abstractNumId w:val="43"/>
+    <w:abstractNumId w:val="44"/>
   </w:num>
   <w:num w:numId="39" w16cid:durableId="341781296">
-    <w:abstractNumId w:val="28"/>
+    <w:abstractNumId w:val="29"/>
   </w:num>
   <w:num w:numId="40" w16cid:durableId="687758232">
-    <w:abstractNumId w:val="17"/>
+    <w:abstractNumId w:val="18"/>
   </w:num>
   <w:num w:numId="41" w16cid:durableId="338509862">
-    <w:abstractNumId w:val="13"/>
+    <w:abstractNumId w:val="14"/>
   </w:num>
   <w:num w:numId="42" w16cid:durableId="822620026">
-    <w:abstractNumId w:val="38"/>
+    <w:abstractNumId w:val="39"/>
   </w:num>
   <w:num w:numId="43" w16cid:durableId="2146000351">
-    <w:abstractNumId w:val="46"/>
+    <w:abstractNumId w:val="47"/>
   </w:num>
   <w:num w:numId="44" w16cid:durableId="1914586212">
-    <w:abstractNumId w:val="41"/>
+    <w:abstractNumId w:val="42"/>
   </w:num>
   <w:num w:numId="45" w16cid:durableId="314071341">
     <w:abstractNumId w:val="7"/>
@@ -6438,16 +7429,19 @@
     <w:abstractNumId w:val="8"/>
   </w:num>
   <w:num w:numId="47" w16cid:durableId="178739028">
-    <w:abstractNumId w:val="14"/>
+    <w:abstractNumId w:val="15"/>
   </w:num>
   <w:num w:numId="48" w16cid:durableId="1168397504">
-    <w:abstractNumId w:val="34"/>
+    <w:abstractNumId w:val="35"/>
   </w:num>
   <w:num w:numId="49" w16cid:durableId="1035470090">
-    <w:abstractNumId w:val="26"/>
+    <w:abstractNumId w:val="27"/>
   </w:num>
   <w:num w:numId="50" w16cid:durableId="744575556">
-    <w:abstractNumId w:val="24"/>
+    <w:abstractNumId w:val="25"/>
+  </w:num>
+  <w:num w:numId="51" w16cid:durableId="877400778">
+    <w:abstractNumId w:val="12"/>
   </w:num>
   <w:numIdMacAtCleanup w:val="20"/>
 </w:numbering>
